--- a/Documentos/PM/Doc_Riesgos.docx
+++ b/Documentos/PM/Doc_Riesgos.docx
@@ -1,6 +1,6 @@
 
 <file path=word/document.xml><?xml version="1.0" encoding="utf-8"?>
-<w:document xmlns:wpc="http://schemas.microsoft.com/office/word/2010/wordprocessingCanvas" xmlns:mc="http://schemas.openxmlformats.org/markup-compatibility/2006" xmlns:o="urn:schemas-microsoft-com:office:office" xmlns:r="http://schemas.openxmlformats.org/officeDocument/2006/relationships" xmlns:m="http://schemas.openxmlformats.org/officeDocument/2006/math" xmlns:v="urn:schemas-microsoft-com:vml" xmlns:wp14="http://schemas.microsoft.com/office/word/2010/wordprocessingDrawing" xmlns:wp="http://schemas.openxmlformats.org/drawingml/2006/wordprocessingDrawing" xmlns:w10="urn:schemas-microsoft-com:office:word" xmlns:w="http://schemas.openxmlformats.org/wordprocessingml/2006/main" xmlns:w14="http://schemas.microsoft.com/office/word/2010/wordml" xmlns:w15="http://schemas.microsoft.com/office/word/2012/wordml" xmlns:wpg="http://schemas.microsoft.com/office/word/2010/wordprocessingGroup" xmlns:wpi="http://schemas.microsoft.com/office/word/2010/wordprocessingInk" xmlns:wne="http://schemas.microsoft.com/office/word/2006/wordml" xmlns:wps="http://schemas.microsoft.com/office/word/2010/wordprocessingShape" mc:Ignorable="w14 w15 wp14">
+<w:document xmlns:wpc="http://schemas.microsoft.com/office/word/2010/wordprocessingCanvas" xmlns:cx="http://schemas.microsoft.com/office/drawing/2014/chartex" xmlns:cx1="http://schemas.microsoft.com/office/drawing/2015/9/8/chartex" xmlns:cx2="http://schemas.microsoft.com/office/drawing/2015/10/21/chartex" xmlns:cx3="http://schemas.microsoft.com/office/drawing/2016/5/9/chartex" xmlns:cx4="http://schemas.microsoft.com/office/drawing/2016/5/10/chartex" xmlns:cx5="http://schemas.microsoft.com/office/drawing/2016/5/11/chartex" xmlns:mc="http://schemas.openxmlformats.org/markup-compatibility/2006" xmlns:o="urn:schemas-microsoft-com:office:office" xmlns:r="http://schemas.openxmlformats.org/officeDocument/2006/relationships" xmlns:m="http://schemas.openxmlformats.org/officeDocument/2006/math" xmlns:v="urn:schemas-microsoft-com:vml" xmlns:wp14="http://schemas.microsoft.com/office/word/2010/wordprocessingDrawing" xmlns:wp="http://schemas.openxmlformats.org/drawingml/2006/wordprocessingDrawing" xmlns:w10="urn:schemas-microsoft-com:office:word" xmlns:w="http://schemas.openxmlformats.org/wordprocessingml/2006/main" xmlns:w14="http://schemas.microsoft.com/office/word/2010/wordml" xmlns:w15="http://schemas.microsoft.com/office/word/2012/wordml" xmlns:w16se="http://schemas.microsoft.com/office/word/2015/wordml/symex" xmlns:wpg="http://schemas.microsoft.com/office/word/2010/wordprocessingGroup" xmlns:wpi="http://schemas.microsoft.com/office/word/2010/wordprocessingInk" xmlns:wne="http://schemas.microsoft.com/office/word/2006/wordml" xmlns:wps="http://schemas.microsoft.com/office/word/2010/wordprocessingShape" mc:Ignorable="w14 w15 w16se wp14">
   <w:body>
     <w:sdt>
       <w:sdtPr>
@@ -679,7 +679,7 @@
       <w:sdtContent>
         <w:p>
           <w:pPr>
-            <w:pStyle w:val="TtulodeTDC"/>
+            <w:pStyle w:val="TtuloTDC"/>
           </w:pPr>
           <w:r>
             <w:rPr>
@@ -4317,8 +4317,6 @@
             <w:r>
               <w:t xml:space="preserve">Compilar el proyecto para múltiples plataformas periódicamente </w:t>
             </w:r>
-            <w:bookmarkStart w:id="7" w:name="_GoBack"/>
-            <w:bookmarkEnd w:id="7"/>
           </w:p>
         </w:tc>
       </w:tr>
@@ -4846,6 +4844,747 @@
       </w:tr>
     </w:tbl>
     <w:p/>
+    <w:p>
+      <w:pPr>
+        <w:ind w:firstLine="360"/>
+        <w:rPr>
+          <w:rFonts w:asciiTheme="majorHAnsi" w:eastAsiaTheme="majorEastAsia" w:hAnsiTheme="majorHAnsi" w:cstheme="majorBidi"/>
+          <w:color w:val="2E74B5" w:themeColor="accent1" w:themeShade="BF"/>
+          <w:sz w:val="32"/>
+          <w:szCs w:val="32"/>
+        </w:rPr>
+      </w:pPr>
+      <w:r>
+        <w:rPr>
+          <w:rFonts w:asciiTheme="majorHAnsi" w:eastAsiaTheme="majorEastAsia" w:hAnsiTheme="majorHAnsi" w:cstheme="majorBidi"/>
+          <w:color w:val="2E74B5" w:themeColor="accent1" w:themeShade="BF"/>
+          <w:sz w:val="32"/>
+          <w:szCs w:val="32"/>
+        </w:rPr>
+        <w:t>2.4- Monitorización y control</w:t>
+      </w:r>
+    </w:p>
+    <w:tbl>
+      <w:tblPr>
+        <w:tblStyle w:val="Tablaconcuadrcula"/>
+        <w:tblW w:w="0" w:type="auto"/>
+        <w:tblLook w:val="04A0" w:firstRow="1" w:lastRow="0" w:firstColumn="1" w:lastColumn="0" w:noHBand="0" w:noVBand="1"/>
+      </w:tblPr>
+      <w:tblGrid>
+        <w:gridCol w:w="4247"/>
+        <w:gridCol w:w="4247"/>
+      </w:tblGrid>
+      <w:tr>
+        <w:tc>
+          <w:tcPr>
+            <w:tcW w:w="4247" w:type="dxa"/>
+            <w:shd w:val="clear" w:color="auto" w:fill="0070C0"/>
+          </w:tcPr>
+          <w:p>
+            <w:pPr>
+              <w:rPr>
+                <w:b/>
+              </w:rPr>
+            </w:pPr>
+            <w:r>
+              <w:rPr>
+                <w:b/>
+              </w:rPr>
+              <w:t>TIPO DE RIESGO</w:t>
+            </w:r>
+          </w:p>
+        </w:tc>
+        <w:tc>
+          <w:tcPr>
+            <w:tcW w:w="4247" w:type="dxa"/>
+            <w:shd w:val="clear" w:color="auto" w:fill="0070C0"/>
+          </w:tcPr>
+          <w:p>
+            <w:pPr>
+              <w:rPr>
+                <w:b/>
+              </w:rPr>
+            </w:pPr>
+            <w:r>
+              <w:rPr>
+                <w:b/>
+              </w:rPr>
+              <w:t>IDENTIFICADORES POTENCIALES</w:t>
+            </w:r>
+          </w:p>
+        </w:tc>
+      </w:tr>
+      <w:tr>
+        <w:tc>
+          <w:tcPr>
+            <w:tcW w:w="4247" w:type="dxa"/>
+            <w:shd w:val="clear" w:color="auto" w:fill="B4C6E7" w:themeFill="accent5" w:themeFillTint="66"/>
+          </w:tcPr>
+          <w:p>
+            <w:pPr>
+              <w:rPr>
+                <w:rFonts w:asciiTheme="majorHAnsi" w:eastAsiaTheme="majorEastAsia" w:hAnsiTheme="majorHAnsi" w:cstheme="majorBidi"/>
+                <w:color w:val="2E74B5" w:themeColor="accent1" w:themeShade="BF"/>
+                <w:sz w:val="32"/>
+                <w:szCs w:val="32"/>
+              </w:rPr>
+            </w:pPr>
+            <w:r>
+              <w:rPr>
+                <w:rFonts w:asciiTheme="majorHAnsi" w:eastAsiaTheme="majorEastAsia" w:hAnsiTheme="majorHAnsi" w:cstheme="majorBidi"/>
+                <w:color w:val="2E74B5" w:themeColor="accent1" w:themeShade="BF"/>
+                <w:sz w:val="32"/>
+                <w:szCs w:val="32"/>
+              </w:rPr>
+              <w:t>Tecnología</w:t>
+            </w:r>
+          </w:p>
+        </w:tc>
+        <w:tc>
+          <w:tcPr>
+            <w:tcW w:w="4247" w:type="dxa"/>
+            <w:shd w:val="clear" w:color="auto" w:fill="B4C6E7" w:themeFill="accent5" w:themeFillTint="66"/>
+          </w:tcPr>
+          <w:p>
+            <w:pPr>
+              <w:rPr>
+                <w:rFonts w:asciiTheme="majorHAnsi" w:eastAsiaTheme="majorEastAsia" w:hAnsiTheme="majorHAnsi" w:cstheme="majorBidi"/>
+                <w:color w:val="2E74B5" w:themeColor="accent1" w:themeShade="BF"/>
+                <w:sz w:val="32"/>
+                <w:szCs w:val="32"/>
+              </w:rPr>
+            </w:pPr>
+          </w:p>
+        </w:tc>
+      </w:tr>
+      <w:tr>
+        <w:tc>
+          <w:tcPr>
+            <w:tcW w:w="4247" w:type="dxa"/>
+            <w:shd w:val="clear" w:color="auto" w:fill="D9E2F3" w:themeFill="accent5" w:themeFillTint="33"/>
+          </w:tcPr>
+          <w:p>
+            <w:pPr>
+              <w:rPr>
+                <w:rFonts w:asciiTheme="majorHAnsi" w:eastAsiaTheme="majorEastAsia" w:hAnsiTheme="majorHAnsi" w:cstheme="majorBidi"/>
+                <w:color w:val="2E74B5" w:themeColor="accent1" w:themeShade="BF"/>
+                <w:sz w:val="24"/>
+                <w:szCs w:val="24"/>
+              </w:rPr>
+            </w:pPr>
+            <w:proofErr w:type="spellStart"/>
+            <w:r>
+              <w:rPr>
+                <w:rFonts w:asciiTheme="majorHAnsi" w:eastAsiaTheme="majorEastAsia" w:hAnsiTheme="majorHAnsi" w:cstheme="majorBidi"/>
+                <w:sz w:val="24"/>
+                <w:szCs w:val="24"/>
+              </w:rPr>
+              <w:t>Github</w:t>
+            </w:r>
+            <w:proofErr w:type="spellEnd"/>
+          </w:p>
+        </w:tc>
+        <w:tc>
+          <w:tcPr>
+            <w:tcW w:w="4247" w:type="dxa"/>
+            <w:shd w:val="clear" w:color="auto" w:fill="D9E2F3" w:themeFill="accent5" w:themeFillTint="33"/>
+          </w:tcPr>
+          <w:p>
+            <w:pPr>
+              <w:rPr>
+                <w:rFonts w:asciiTheme="majorHAnsi" w:eastAsiaTheme="majorEastAsia" w:hAnsiTheme="majorHAnsi" w:cstheme="majorBidi"/>
+                <w:sz w:val="28"/>
+                <w:szCs w:val="28"/>
+              </w:rPr>
+            </w:pPr>
+            <w:r>
+              <w:rPr>
+                <w:rFonts w:asciiTheme="majorHAnsi" w:eastAsiaTheme="majorEastAsia" w:hAnsiTheme="majorHAnsi" w:cstheme="majorBidi"/>
+                <w:sz w:val="28"/>
+                <w:szCs w:val="28"/>
+              </w:rPr>
+              <w:t>Problema de subida de ficheros muy pesados</w:t>
+            </w:r>
+          </w:p>
+        </w:tc>
+      </w:tr>
+      <w:tr>
+        <w:tc>
+          <w:tcPr>
+            <w:tcW w:w="4247" w:type="dxa"/>
+            <w:shd w:val="clear" w:color="auto" w:fill="D9E2F3" w:themeFill="accent5" w:themeFillTint="33"/>
+          </w:tcPr>
+          <w:p>
+            <w:pPr>
+              <w:rPr>
+                <w:rFonts w:asciiTheme="majorHAnsi" w:eastAsiaTheme="majorEastAsia" w:hAnsiTheme="majorHAnsi" w:cstheme="majorBidi"/>
+                <w:sz w:val="24"/>
+                <w:szCs w:val="24"/>
+              </w:rPr>
+            </w:pPr>
+            <w:proofErr w:type="spellStart"/>
+            <w:r>
+              <w:rPr>
+                <w:rFonts w:asciiTheme="majorHAnsi" w:eastAsiaTheme="majorEastAsia" w:hAnsiTheme="majorHAnsi" w:cstheme="majorBidi"/>
+                <w:sz w:val="24"/>
+                <w:szCs w:val="24"/>
+              </w:rPr>
+              <w:t>After</w:t>
+            </w:r>
+            <w:proofErr w:type="spellEnd"/>
+            <w:r>
+              <w:rPr>
+                <w:rFonts w:asciiTheme="majorHAnsi" w:eastAsiaTheme="majorEastAsia" w:hAnsiTheme="majorHAnsi" w:cstheme="majorBidi"/>
+                <w:sz w:val="24"/>
+                <w:szCs w:val="24"/>
+              </w:rPr>
+              <w:t xml:space="preserve"> </w:t>
+            </w:r>
+            <w:proofErr w:type="spellStart"/>
+            <w:r>
+              <w:rPr>
+                <w:rFonts w:asciiTheme="majorHAnsi" w:eastAsiaTheme="majorEastAsia" w:hAnsiTheme="majorHAnsi" w:cstheme="majorBidi"/>
+                <w:sz w:val="24"/>
+                <w:szCs w:val="24"/>
+              </w:rPr>
+              <w:t>Effects</w:t>
+            </w:r>
+            <w:proofErr w:type="spellEnd"/>
+          </w:p>
+        </w:tc>
+        <w:tc>
+          <w:tcPr>
+            <w:tcW w:w="4247" w:type="dxa"/>
+            <w:shd w:val="clear" w:color="auto" w:fill="D9E2F3" w:themeFill="accent5" w:themeFillTint="33"/>
+          </w:tcPr>
+          <w:p>
+            <w:pPr>
+              <w:rPr>
+                <w:rFonts w:asciiTheme="majorHAnsi" w:eastAsiaTheme="majorEastAsia" w:hAnsiTheme="majorHAnsi" w:cstheme="majorBidi"/>
+                <w:sz w:val="28"/>
+                <w:szCs w:val="28"/>
+              </w:rPr>
+            </w:pPr>
+            <w:r>
+              <w:rPr>
+                <w:rFonts w:asciiTheme="majorHAnsi" w:eastAsiaTheme="majorEastAsia" w:hAnsiTheme="majorHAnsi" w:cstheme="majorBidi"/>
+                <w:sz w:val="28"/>
+                <w:szCs w:val="28"/>
+              </w:rPr>
+              <w:t xml:space="preserve">Problemas con la capacidad del software para soportar programas pesados </w:t>
+            </w:r>
+          </w:p>
+        </w:tc>
+      </w:tr>
+      <w:tr>
+        <w:tc>
+          <w:tcPr>
+            <w:tcW w:w="4247" w:type="dxa"/>
+            <w:shd w:val="clear" w:color="auto" w:fill="B4C6E7" w:themeFill="accent5" w:themeFillTint="66"/>
+          </w:tcPr>
+          <w:p>
+            <w:pPr>
+              <w:rPr>
+                <w:rFonts w:asciiTheme="majorHAnsi" w:eastAsiaTheme="majorEastAsia" w:hAnsiTheme="majorHAnsi" w:cstheme="majorBidi"/>
+                <w:color w:val="2E74B5" w:themeColor="accent1" w:themeShade="BF"/>
+                <w:sz w:val="32"/>
+                <w:szCs w:val="32"/>
+              </w:rPr>
+            </w:pPr>
+            <w:r>
+              <w:rPr>
+                <w:rFonts w:asciiTheme="majorHAnsi" w:eastAsiaTheme="majorEastAsia" w:hAnsiTheme="majorHAnsi" w:cstheme="majorBidi"/>
+                <w:color w:val="2E74B5" w:themeColor="accent1" w:themeShade="BF"/>
+                <w:sz w:val="32"/>
+                <w:szCs w:val="32"/>
+              </w:rPr>
+              <w:t>Personas</w:t>
+            </w:r>
+          </w:p>
+        </w:tc>
+        <w:tc>
+          <w:tcPr>
+            <w:tcW w:w="4247" w:type="dxa"/>
+            <w:shd w:val="clear" w:color="auto" w:fill="B4C6E7" w:themeFill="accent5" w:themeFillTint="66"/>
+          </w:tcPr>
+          <w:p>
+            <w:pPr>
+              <w:rPr>
+                <w:rFonts w:asciiTheme="majorHAnsi" w:eastAsiaTheme="majorEastAsia" w:hAnsiTheme="majorHAnsi" w:cstheme="majorBidi"/>
+                <w:sz w:val="28"/>
+                <w:szCs w:val="28"/>
+              </w:rPr>
+            </w:pPr>
+            <w:r>
+              <w:rPr>
+                <w:rFonts w:asciiTheme="majorHAnsi" w:eastAsiaTheme="majorEastAsia" w:hAnsiTheme="majorHAnsi" w:cstheme="majorBidi"/>
+                <w:sz w:val="28"/>
+                <w:szCs w:val="28"/>
+              </w:rPr>
+              <w:t>Falta de comunicación</w:t>
+            </w:r>
+            <w:bookmarkStart w:id="7" w:name="_GoBack"/>
+            <w:bookmarkEnd w:id="7"/>
+          </w:p>
+        </w:tc>
+      </w:tr>
+      <w:tr>
+        <w:tc>
+          <w:tcPr>
+            <w:tcW w:w="4247" w:type="dxa"/>
+            <w:shd w:val="clear" w:color="auto" w:fill="D9E2F3" w:themeFill="accent5" w:themeFillTint="33"/>
+          </w:tcPr>
+          <w:p>
+            <w:pPr>
+              <w:rPr>
+                <w:rFonts w:asciiTheme="majorHAnsi" w:eastAsiaTheme="majorEastAsia" w:hAnsiTheme="majorHAnsi" w:cstheme="majorBidi"/>
+                <w:sz w:val="24"/>
+                <w:szCs w:val="24"/>
+              </w:rPr>
+            </w:pPr>
+            <w:r>
+              <w:rPr>
+                <w:rFonts w:asciiTheme="majorHAnsi" w:eastAsiaTheme="majorEastAsia" w:hAnsiTheme="majorHAnsi" w:cstheme="majorBidi"/>
+                <w:sz w:val="24"/>
+                <w:szCs w:val="24"/>
+              </w:rPr>
+              <w:t>Reuniones</w:t>
+            </w:r>
+          </w:p>
+        </w:tc>
+        <w:tc>
+          <w:tcPr>
+            <w:tcW w:w="4247" w:type="dxa"/>
+            <w:shd w:val="clear" w:color="auto" w:fill="D9E2F3" w:themeFill="accent5" w:themeFillTint="33"/>
+          </w:tcPr>
+          <w:p>
+            <w:pPr>
+              <w:rPr>
+                <w:rFonts w:asciiTheme="majorHAnsi" w:eastAsiaTheme="majorEastAsia" w:hAnsiTheme="majorHAnsi" w:cstheme="majorBidi"/>
+                <w:sz w:val="24"/>
+                <w:szCs w:val="24"/>
+              </w:rPr>
+            </w:pPr>
+            <w:r>
+              <w:rPr>
+                <w:rFonts w:asciiTheme="majorHAnsi" w:eastAsiaTheme="majorEastAsia" w:hAnsiTheme="majorHAnsi" w:cstheme="majorBidi"/>
+                <w:sz w:val="24"/>
+                <w:szCs w:val="24"/>
+              </w:rPr>
+              <w:t xml:space="preserve">Los </w:t>
+            </w:r>
+            <w:r>
+              <w:rPr>
+                <w:rFonts w:asciiTheme="majorHAnsi" w:eastAsiaTheme="majorEastAsia" w:hAnsiTheme="majorHAnsi" w:cstheme="majorBidi"/>
+                <w:sz w:val="24"/>
+                <w:szCs w:val="24"/>
+              </w:rPr>
+              <w:t>lunes</w:t>
+            </w:r>
+            <w:r>
+              <w:rPr>
+                <w:rFonts w:asciiTheme="majorHAnsi" w:eastAsiaTheme="majorEastAsia" w:hAnsiTheme="majorHAnsi" w:cstheme="majorBidi"/>
+                <w:sz w:val="24"/>
+                <w:szCs w:val="24"/>
+              </w:rPr>
+              <w:t xml:space="preserve"> nos reunimos todos los miembros del grupo para hablar de lo avanzado y las tareas próximas.</w:t>
+            </w:r>
+          </w:p>
+        </w:tc>
+      </w:tr>
+      <w:tr>
+        <w:tc>
+          <w:tcPr>
+            <w:tcW w:w="4247" w:type="dxa"/>
+            <w:shd w:val="clear" w:color="auto" w:fill="B4C6E7" w:themeFill="accent5" w:themeFillTint="66"/>
+          </w:tcPr>
+          <w:p>
+            <w:pPr>
+              <w:rPr>
+                <w:rFonts w:asciiTheme="majorHAnsi" w:eastAsiaTheme="majorEastAsia" w:hAnsiTheme="majorHAnsi" w:cstheme="majorBidi"/>
+                <w:color w:val="2E74B5" w:themeColor="accent1" w:themeShade="BF"/>
+                <w:sz w:val="32"/>
+                <w:szCs w:val="32"/>
+              </w:rPr>
+            </w:pPr>
+            <w:r>
+              <w:rPr>
+                <w:rFonts w:asciiTheme="majorHAnsi" w:eastAsiaTheme="majorEastAsia" w:hAnsiTheme="majorHAnsi" w:cstheme="majorBidi"/>
+                <w:color w:val="2E74B5" w:themeColor="accent1" w:themeShade="BF"/>
+                <w:sz w:val="32"/>
+                <w:szCs w:val="32"/>
+              </w:rPr>
+              <w:t>Organizacional</w:t>
+            </w:r>
+          </w:p>
+        </w:tc>
+        <w:tc>
+          <w:tcPr>
+            <w:tcW w:w="4247" w:type="dxa"/>
+            <w:shd w:val="clear" w:color="auto" w:fill="B4C6E7" w:themeFill="accent5" w:themeFillTint="66"/>
+          </w:tcPr>
+          <w:p>
+            <w:pPr>
+              <w:rPr>
+                <w:rFonts w:asciiTheme="majorHAnsi" w:eastAsiaTheme="majorEastAsia" w:hAnsiTheme="majorHAnsi" w:cstheme="majorBidi"/>
+                <w:sz w:val="28"/>
+                <w:szCs w:val="28"/>
+              </w:rPr>
+            </w:pPr>
+            <w:r>
+              <w:rPr>
+                <w:rFonts w:asciiTheme="majorHAnsi" w:eastAsiaTheme="majorEastAsia" w:hAnsiTheme="majorHAnsi" w:cstheme="majorBidi"/>
+                <w:sz w:val="28"/>
+                <w:szCs w:val="28"/>
+              </w:rPr>
+              <w:t>Mala organización en el reparto de tareas</w:t>
+            </w:r>
+          </w:p>
+        </w:tc>
+      </w:tr>
+      <w:tr>
+        <w:tc>
+          <w:tcPr>
+            <w:tcW w:w="4247" w:type="dxa"/>
+            <w:shd w:val="clear" w:color="auto" w:fill="D9E2F3" w:themeFill="accent5" w:themeFillTint="33"/>
+          </w:tcPr>
+          <w:p>
+            <w:pPr>
+              <w:rPr>
+                <w:rFonts w:asciiTheme="majorHAnsi" w:eastAsiaTheme="majorEastAsia" w:hAnsiTheme="majorHAnsi" w:cstheme="majorBidi"/>
+                <w:color w:val="2E74B5" w:themeColor="accent1" w:themeShade="BF"/>
+                <w:sz w:val="32"/>
+                <w:szCs w:val="32"/>
+              </w:rPr>
+            </w:pPr>
+          </w:p>
+        </w:tc>
+        <w:tc>
+          <w:tcPr>
+            <w:tcW w:w="4247" w:type="dxa"/>
+            <w:shd w:val="clear" w:color="auto" w:fill="D9E2F3" w:themeFill="accent5" w:themeFillTint="33"/>
+          </w:tcPr>
+          <w:p>
+            <w:pPr>
+              <w:rPr>
+                <w:rFonts w:asciiTheme="majorHAnsi" w:eastAsiaTheme="majorEastAsia" w:hAnsiTheme="majorHAnsi" w:cstheme="majorBidi"/>
+                <w:sz w:val="28"/>
+                <w:szCs w:val="28"/>
+              </w:rPr>
+            </w:pPr>
+            <w:r>
+              <w:rPr>
+                <w:rFonts w:asciiTheme="majorHAnsi" w:eastAsiaTheme="majorEastAsia" w:hAnsiTheme="majorHAnsi" w:cstheme="majorBidi"/>
+                <w:sz w:val="28"/>
+                <w:szCs w:val="28"/>
+              </w:rPr>
+              <w:t>Asignaciones de tareas a última hora</w:t>
+            </w:r>
+          </w:p>
+        </w:tc>
+      </w:tr>
+      <w:tr>
+        <w:tc>
+          <w:tcPr>
+            <w:tcW w:w="4247" w:type="dxa"/>
+            <w:shd w:val="clear" w:color="auto" w:fill="B4C6E7" w:themeFill="accent5" w:themeFillTint="66"/>
+          </w:tcPr>
+          <w:p>
+            <w:pPr>
+              <w:rPr>
+                <w:rFonts w:asciiTheme="majorHAnsi" w:eastAsiaTheme="majorEastAsia" w:hAnsiTheme="majorHAnsi" w:cstheme="majorBidi"/>
+                <w:color w:val="2E74B5" w:themeColor="accent1" w:themeShade="BF"/>
+                <w:sz w:val="32"/>
+                <w:szCs w:val="32"/>
+              </w:rPr>
+            </w:pPr>
+            <w:r>
+              <w:rPr>
+                <w:rFonts w:asciiTheme="majorHAnsi" w:eastAsiaTheme="majorEastAsia" w:hAnsiTheme="majorHAnsi" w:cstheme="majorBidi"/>
+                <w:color w:val="2E74B5" w:themeColor="accent1" w:themeShade="BF"/>
+                <w:sz w:val="32"/>
+                <w:szCs w:val="32"/>
+              </w:rPr>
+              <w:t>Herramientas</w:t>
+            </w:r>
+          </w:p>
+        </w:tc>
+        <w:tc>
+          <w:tcPr>
+            <w:tcW w:w="4247" w:type="dxa"/>
+            <w:shd w:val="clear" w:color="auto" w:fill="B4C6E7" w:themeFill="accent5" w:themeFillTint="66"/>
+          </w:tcPr>
+          <w:p>
+            <w:pPr>
+              <w:rPr>
+                <w:rFonts w:asciiTheme="majorHAnsi" w:eastAsiaTheme="majorEastAsia" w:hAnsiTheme="majorHAnsi" w:cstheme="majorBidi"/>
+                <w:color w:val="2E74B5" w:themeColor="accent1" w:themeShade="BF"/>
+                <w:sz w:val="32"/>
+                <w:szCs w:val="32"/>
+              </w:rPr>
+            </w:pPr>
+          </w:p>
+        </w:tc>
+      </w:tr>
+      <w:tr>
+        <w:tc>
+          <w:tcPr>
+            <w:tcW w:w="4247" w:type="dxa"/>
+            <w:shd w:val="clear" w:color="auto" w:fill="D9E2F3" w:themeFill="accent5" w:themeFillTint="33"/>
+          </w:tcPr>
+          <w:p>
+            <w:pPr>
+              <w:rPr>
+                <w:rFonts w:asciiTheme="majorHAnsi" w:eastAsiaTheme="majorEastAsia" w:hAnsiTheme="majorHAnsi" w:cstheme="majorBidi"/>
+                <w:color w:val="2E74B5" w:themeColor="accent1" w:themeShade="BF"/>
+                <w:sz w:val="28"/>
+                <w:szCs w:val="28"/>
+              </w:rPr>
+            </w:pPr>
+            <w:proofErr w:type="spellStart"/>
+            <w:r>
+              <w:rPr>
+                <w:rFonts w:asciiTheme="majorHAnsi" w:eastAsiaTheme="majorEastAsia" w:hAnsiTheme="majorHAnsi" w:cstheme="majorBidi"/>
+                <w:sz w:val="28"/>
+                <w:szCs w:val="28"/>
+              </w:rPr>
+              <w:lastRenderedPageBreak/>
+              <w:t>Tick</w:t>
+            </w:r>
+            <w:proofErr w:type="spellEnd"/>
+          </w:p>
+        </w:tc>
+        <w:tc>
+          <w:tcPr>
+            <w:tcW w:w="4247" w:type="dxa"/>
+            <w:shd w:val="clear" w:color="auto" w:fill="D9E2F3" w:themeFill="accent5" w:themeFillTint="33"/>
+          </w:tcPr>
+          <w:p>
+            <w:pPr>
+              <w:rPr>
+                <w:rFonts w:asciiTheme="majorHAnsi" w:eastAsiaTheme="majorEastAsia" w:hAnsiTheme="majorHAnsi" w:cstheme="majorBidi"/>
+                <w:color w:val="2E74B5" w:themeColor="accent1" w:themeShade="BF"/>
+                <w:sz w:val="32"/>
+                <w:szCs w:val="32"/>
+              </w:rPr>
+            </w:pPr>
+            <w:r>
+              <w:rPr>
+                <w:rFonts w:asciiTheme="majorHAnsi" w:eastAsiaTheme="majorEastAsia" w:hAnsiTheme="majorHAnsi" w:cstheme="majorBidi"/>
+                <w:sz w:val="28"/>
+                <w:szCs w:val="28"/>
+              </w:rPr>
+              <w:t>Herramienta para medir los tiempos</w:t>
+            </w:r>
+          </w:p>
+        </w:tc>
+      </w:tr>
+      <w:tr>
+        <w:tc>
+          <w:tcPr>
+            <w:tcW w:w="4247" w:type="dxa"/>
+            <w:shd w:val="clear" w:color="auto" w:fill="D9E2F3" w:themeFill="accent5" w:themeFillTint="33"/>
+          </w:tcPr>
+          <w:p>
+            <w:pPr>
+              <w:rPr>
+                <w:rFonts w:asciiTheme="majorHAnsi" w:eastAsiaTheme="majorEastAsia" w:hAnsiTheme="majorHAnsi" w:cstheme="majorBidi"/>
+                <w:sz w:val="28"/>
+                <w:szCs w:val="28"/>
+              </w:rPr>
+            </w:pPr>
+            <w:r>
+              <w:rPr>
+                <w:rFonts w:asciiTheme="majorHAnsi" w:eastAsiaTheme="majorEastAsia" w:hAnsiTheme="majorHAnsi" w:cstheme="majorBidi"/>
+                <w:sz w:val="28"/>
+                <w:szCs w:val="28"/>
+              </w:rPr>
+              <w:t>Dropbox</w:t>
+            </w:r>
+          </w:p>
+        </w:tc>
+        <w:tc>
+          <w:tcPr>
+            <w:tcW w:w="4247" w:type="dxa"/>
+            <w:shd w:val="clear" w:color="auto" w:fill="D9E2F3" w:themeFill="accent5" w:themeFillTint="33"/>
+          </w:tcPr>
+          <w:p>
+            <w:pPr>
+              <w:rPr>
+                <w:rFonts w:asciiTheme="majorHAnsi" w:eastAsiaTheme="majorEastAsia" w:hAnsiTheme="majorHAnsi" w:cstheme="majorBidi"/>
+                <w:sz w:val="28"/>
+                <w:szCs w:val="28"/>
+              </w:rPr>
+            </w:pPr>
+            <w:r>
+              <w:rPr>
+                <w:rFonts w:asciiTheme="majorHAnsi" w:eastAsiaTheme="majorEastAsia" w:hAnsiTheme="majorHAnsi" w:cstheme="majorBidi"/>
+                <w:sz w:val="28"/>
+                <w:szCs w:val="28"/>
+              </w:rPr>
+              <w:t>Falta de espacio</w:t>
+            </w:r>
+          </w:p>
+        </w:tc>
+      </w:tr>
+      <w:tr>
+        <w:tc>
+          <w:tcPr>
+            <w:tcW w:w="4247" w:type="dxa"/>
+            <w:shd w:val="clear" w:color="auto" w:fill="B4C6E7" w:themeFill="accent5" w:themeFillTint="66"/>
+          </w:tcPr>
+          <w:p>
+            <w:pPr>
+              <w:rPr>
+                <w:rFonts w:asciiTheme="majorHAnsi" w:eastAsiaTheme="majorEastAsia" w:hAnsiTheme="majorHAnsi" w:cstheme="majorBidi"/>
+                <w:color w:val="2E74B5" w:themeColor="accent1" w:themeShade="BF"/>
+                <w:sz w:val="32"/>
+                <w:szCs w:val="32"/>
+              </w:rPr>
+            </w:pPr>
+            <w:r>
+              <w:rPr>
+                <w:rFonts w:asciiTheme="majorHAnsi" w:eastAsiaTheme="majorEastAsia" w:hAnsiTheme="majorHAnsi" w:cstheme="majorBidi"/>
+                <w:color w:val="2E74B5" w:themeColor="accent1" w:themeShade="BF"/>
+                <w:sz w:val="32"/>
+                <w:szCs w:val="32"/>
+              </w:rPr>
+              <w:t>Requerimientos</w:t>
+            </w:r>
+          </w:p>
+        </w:tc>
+        <w:tc>
+          <w:tcPr>
+            <w:tcW w:w="4247" w:type="dxa"/>
+            <w:shd w:val="clear" w:color="auto" w:fill="B4C6E7" w:themeFill="accent5" w:themeFillTint="66"/>
+          </w:tcPr>
+          <w:p>
+            <w:pPr>
+              <w:rPr>
+                <w:rFonts w:asciiTheme="majorHAnsi" w:eastAsiaTheme="majorEastAsia" w:hAnsiTheme="majorHAnsi" w:cstheme="majorBidi"/>
+                <w:color w:val="2E74B5" w:themeColor="accent1" w:themeShade="BF"/>
+                <w:sz w:val="32"/>
+                <w:szCs w:val="32"/>
+              </w:rPr>
+            </w:pPr>
+          </w:p>
+        </w:tc>
+      </w:tr>
+      <w:tr>
+        <w:tc>
+          <w:tcPr>
+            <w:tcW w:w="4247" w:type="dxa"/>
+            <w:shd w:val="clear" w:color="auto" w:fill="B4C6E7" w:themeFill="accent5" w:themeFillTint="66"/>
+          </w:tcPr>
+          <w:p>
+            <w:pPr>
+              <w:rPr>
+                <w:rFonts w:asciiTheme="majorHAnsi" w:eastAsiaTheme="majorEastAsia" w:hAnsiTheme="majorHAnsi" w:cstheme="majorBidi"/>
+                <w:color w:val="2E74B5" w:themeColor="accent1" w:themeShade="BF"/>
+                <w:sz w:val="32"/>
+                <w:szCs w:val="32"/>
+              </w:rPr>
+            </w:pPr>
+            <w:r>
+              <w:rPr>
+                <w:rFonts w:asciiTheme="majorHAnsi" w:eastAsiaTheme="majorEastAsia" w:hAnsiTheme="majorHAnsi" w:cstheme="majorBidi"/>
+                <w:color w:val="2E74B5" w:themeColor="accent1" w:themeShade="BF"/>
+                <w:sz w:val="32"/>
+                <w:szCs w:val="32"/>
+              </w:rPr>
+              <w:t>Estimación</w:t>
+            </w:r>
+          </w:p>
+        </w:tc>
+        <w:tc>
+          <w:tcPr>
+            <w:tcW w:w="4247" w:type="dxa"/>
+            <w:shd w:val="clear" w:color="auto" w:fill="B4C6E7" w:themeFill="accent5" w:themeFillTint="66"/>
+          </w:tcPr>
+          <w:p>
+            <w:pPr>
+              <w:rPr>
+                <w:rFonts w:asciiTheme="majorHAnsi" w:eastAsiaTheme="majorEastAsia" w:hAnsiTheme="majorHAnsi" w:cstheme="majorBidi"/>
+                <w:color w:val="2E74B5" w:themeColor="accent1" w:themeShade="BF"/>
+                <w:sz w:val="28"/>
+                <w:szCs w:val="28"/>
+              </w:rPr>
+            </w:pPr>
+            <w:r>
+              <w:rPr>
+                <w:rFonts w:asciiTheme="majorHAnsi" w:eastAsiaTheme="majorEastAsia" w:hAnsiTheme="majorHAnsi" w:cstheme="majorBidi"/>
+                <w:sz w:val="28"/>
+                <w:szCs w:val="28"/>
+              </w:rPr>
+              <w:t>Malas estimaciones de tiempo</w:t>
+            </w:r>
+          </w:p>
+        </w:tc>
+      </w:tr>
+      <w:tr>
+        <w:tc>
+          <w:tcPr>
+            <w:tcW w:w="4247" w:type="dxa"/>
+            <w:shd w:val="clear" w:color="auto" w:fill="D9E2F3" w:themeFill="accent5" w:themeFillTint="33"/>
+          </w:tcPr>
+          <w:p>
+            <w:pPr>
+              <w:rPr>
+                <w:rFonts w:asciiTheme="majorHAnsi" w:eastAsiaTheme="majorEastAsia" w:hAnsiTheme="majorHAnsi" w:cstheme="majorBidi"/>
+                <w:color w:val="2E74B5" w:themeColor="accent1" w:themeShade="BF"/>
+                <w:sz w:val="32"/>
+                <w:szCs w:val="32"/>
+              </w:rPr>
+            </w:pPr>
+          </w:p>
+        </w:tc>
+        <w:tc>
+          <w:tcPr>
+            <w:tcW w:w="4247" w:type="dxa"/>
+            <w:shd w:val="clear" w:color="auto" w:fill="D9E2F3" w:themeFill="accent5" w:themeFillTint="33"/>
+          </w:tcPr>
+          <w:p>
+            <w:pPr>
+              <w:rPr>
+                <w:rFonts w:asciiTheme="majorHAnsi" w:eastAsiaTheme="majorEastAsia" w:hAnsiTheme="majorHAnsi" w:cstheme="majorBidi"/>
+                <w:color w:val="2E74B5" w:themeColor="accent1" w:themeShade="BF"/>
+                <w:sz w:val="32"/>
+                <w:szCs w:val="32"/>
+              </w:rPr>
+            </w:pPr>
+            <w:r>
+              <w:rPr>
+                <w:rFonts w:asciiTheme="majorHAnsi" w:eastAsiaTheme="majorEastAsia" w:hAnsiTheme="majorHAnsi" w:cstheme="majorBidi"/>
+                <w:sz w:val="28"/>
+                <w:szCs w:val="28"/>
+              </w:rPr>
+              <w:t>Incumplimiento de los tiempos establecidos</w:t>
+            </w:r>
+          </w:p>
+        </w:tc>
+      </w:tr>
+    </w:tbl>
+    <w:p>
+      <w:pPr>
+        <w:ind w:firstLine="360"/>
+        <w:rPr>
+          <w:rFonts w:asciiTheme="majorHAnsi" w:eastAsiaTheme="majorEastAsia" w:hAnsiTheme="majorHAnsi" w:cstheme="majorBidi"/>
+          <w:color w:val="2E74B5" w:themeColor="accent1" w:themeShade="BF"/>
+          <w:sz w:val="32"/>
+          <w:szCs w:val="32"/>
+        </w:rPr>
+      </w:pPr>
+    </w:p>
+    <w:p>
+      <w:pPr>
+        <w:rPr>
+          <w:rFonts w:asciiTheme="majorHAnsi" w:eastAsiaTheme="majorEastAsia" w:hAnsiTheme="majorHAnsi" w:cstheme="majorBidi"/>
+          <w:color w:val="2E74B5" w:themeColor="accent1" w:themeShade="BF"/>
+          <w:sz w:val="32"/>
+          <w:szCs w:val="32"/>
+        </w:rPr>
+      </w:pPr>
+    </w:p>
     <w:p>
       <w:pPr>
         <w:pStyle w:val="Ttulo1"/>
@@ -5161,7 +5900,7 @@
 </file>
 
 <file path=word/endnotes.xml><?xml version="1.0" encoding="utf-8"?>
-<w:endnotes xmlns:wpc="http://schemas.microsoft.com/office/word/2010/wordprocessingCanvas" xmlns:mc="http://schemas.openxmlformats.org/markup-compatibility/2006" xmlns:o="urn:schemas-microsoft-com:office:office" xmlns:r="http://schemas.openxmlformats.org/officeDocument/2006/relationships" xmlns:m="http://schemas.openxmlformats.org/officeDocument/2006/math" xmlns:v="urn:schemas-microsoft-com:vml" xmlns:wp14="http://schemas.microsoft.com/office/word/2010/wordprocessingDrawing" xmlns:wp="http://schemas.openxmlformats.org/drawingml/2006/wordprocessingDrawing" xmlns:w10="urn:schemas-microsoft-com:office:word" xmlns:w="http://schemas.openxmlformats.org/wordprocessingml/2006/main" xmlns:w14="http://schemas.microsoft.com/office/word/2010/wordml" xmlns:w15="http://schemas.microsoft.com/office/word/2012/wordml" xmlns:wpg="http://schemas.microsoft.com/office/word/2010/wordprocessingGroup" xmlns:wpi="http://schemas.microsoft.com/office/word/2010/wordprocessingInk" xmlns:wne="http://schemas.microsoft.com/office/word/2006/wordml" xmlns:wps="http://schemas.microsoft.com/office/word/2010/wordprocessingShape" mc:Ignorable="w14 w15 wp14">
+<w:endnotes xmlns:wpc="http://schemas.microsoft.com/office/word/2010/wordprocessingCanvas" xmlns:cx="http://schemas.microsoft.com/office/drawing/2014/chartex" xmlns:cx1="http://schemas.microsoft.com/office/drawing/2015/9/8/chartex" xmlns:cx2="http://schemas.microsoft.com/office/drawing/2015/10/21/chartex" xmlns:cx3="http://schemas.microsoft.com/office/drawing/2016/5/9/chartex" xmlns:cx4="http://schemas.microsoft.com/office/drawing/2016/5/10/chartex" xmlns:cx5="http://schemas.microsoft.com/office/drawing/2016/5/11/chartex" xmlns:mc="http://schemas.openxmlformats.org/markup-compatibility/2006" xmlns:o="urn:schemas-microsoft-com:office:office" xmlns:r="http://schemas.openxmlformats.org/officeDocument/2006/relationships" xmlns:m="http://schemas.openxmlformats.org/officeDocument/2006/math" xmlns:v="urn:schemas-microsoft-com:vml" xmlns:wp14="http://schemas.microsoft.com/office/word/2010/wordprocessingDrawing" xmlns:wp="http://schemas.openxmlformats.org/drawingml/2006/wordprocessingDrawing" xmlns:w10="urn:schemas-microsoft-com:office:word" xmlns:w="http://schemas.openxmlformats.org/wordprocessingml/2006/main" xmlns:w14="http://schemas.microsoft.com/office/word/2010/wordml" xmlns:w15="http://schemas.microsoft.com/office/word/2012/wordml" xmlns:w16se="http://schemas.microsoft.com/office/word/2015/wordml/symex" xmlns:wpg="http://schemas.microsoft.com/office/word/2010/wordprocessingGroup" xmlns:wpi="http://schemas.microsoft.com/office/word/2010/wordprocessingInk" xmlns:wne="http://schemas.microsoft.com/office/word/2006/wordml" xmlns:wps="http://schemas.microsoft.com/office/word/2010/wordprocessingShape" mc:Ignorable="w14 w15 w16se wp14">
   <w:endnote w:type="separator" w:id="-1">
     <w:p>
       <w:pPr>
@@ -5186,7 +5925,7 @@
 </file>
 
 <file path=word/footer1.xml><?xml version="1.0" encoding="utf-8"?>
-<w:ftr xmlns:wpc="http://schemas.microsoft.com/office/word/2010/wordprocessingCanvas" xmlns:mc="http://schemas.openxmlformats.org/markup-compatibility/2006" xmlns:o="urn:schemas-microsoft-com:office:office" xmlns:r="http://schemas.openxmlformats.org/officeDocument/2006/relationships" xmlns:m="http://schemas.openxmlformats.org/officeDocument/2006/math" xmlns:v="urn:schemas-microsoft-com:vml" xmlns:wp14="http://schemas.microsoft.com/office/word/2010/wordprocessingDrawing" xmlns:wp="http://schemas.openxmlformats.org/drawingml/2006/wordprocessingDrawing" xmlns:w10="urn:schemas-microsoft-com:office:word" xmlns:w="http://schemas.openxmlformats.org/wordprocessingml/2006/main" xmlns:w14="http://schemas.microsoft.com/office/word/2010/wordml" xmlns:w15="http://schemas.microsoft.com/office/word/2012/wordml" xmlns:wpg="http://schemas.microsoft.com/office/word/2010/wordprocessingGroup" xmlns:wpi="http://schemas.microsoft.com/office/word/2010/wordprocessingInk" xmlns:wne="http://schemas.microsoft.com/office/word/2006/wordml" xmlns:wps="http://schemas.microsoft.com/office/word/2010/wordprocessingShape" mc:Ignorable="w14 w15 wp14">
+<w:ftr xmlns:wpc="http://schemas.microsoft.com/office/word/2010/wordprocessingCanvas" xmlns:cx="http://schemas.microsoft.com/office/drawing/2014/chartex" xmlns:cx1="http://schemas.microsoft.com/office/drawing/2015/9/8/chartex" xmlns:cx2="http://schemas.microsoft.com/office/drawing/2015/10/21/chartex" xmlns:cx3="http://schemas.microsoft.com/office/drawing/2016/5/9/chartex" xmlns:cx4="http://schemas.microsoft.com/office/drawing/2016/5/10/chartex" xmlns:cx5="http://schemas.microsoft.com/office/drawing/2016/5/11/chartex" xmlns:mc="http://schemas.openxmlformats.org/markup-compatibility/2006" xmlns:o="urn:schemas-microsoft-com:office:office" xmlns:r="http://schemas.openxmlformats.org/officeDocument/2006/relationships" xmlns:m="http://schemas.openxmlformats.org/officeDocument/2006/math" xmlns:v="urn:schemas-microsoft-com:vml" xmlns:wp14="http://schemas.microsoft.com/office/word/2010/wordprocessingDrawing" xmlns:wp="http://schemas.openxmlformats.org/drawingml/2006/wordprocessingDrawing" xmlns:w10="urn:schemas-microsoft-com:office:word" xmlns:w="http://schemas.openxmlformats.org/wordprocessingml/2006/main" xmlns:w14="http://schemas.microsoft.com/office/word/2010/wordml" xmlns:w15="http://schemas.microsoft.com/office/word/2012/wordml" xmlns:w16se="http://schemas.microsoft.com/office/word/2015/wordml/symex" xmlns:wpg="http://schemas.microsoft.com/office/word/2010/wordprocessingGroup" xmlns:wpi="http://schemas.microsoft.com/office/word/2010/wordprocessingInk" xmlns:wne="http://schemas.microsoft.com/office/word/2006/wordml" xmlns:wps="http://schemas.microsoft.com/office/word/2010/wordprocessingShape" mc:Ignorable="w14 w15 w16se wp14">
   <w:p>
     <w:pPr>
       <w:pStyle w:val="Piedepgina"/>
@@ -5229,7 +5968,7 @@
         <w:rFonts w:asciiTheme="majorHAnsi" w:eastAsiaTheme="majorEastAsia" w:hAnsiTheme="majorHAnsi" w:cstheme="majorBidi"/>
         <w:noProof/>
       </w:rPr>
-      <w:t>8</w:t>
+      <w:t>9</w:t>
     </w:r>
     <w:r>
       <w:rPr>
@@ -5247,7 +5986,7 @@
 </file>
 
 <file path=word/footnotes.xml><?xml version="1.0" encoding="utf-8"?>
-<w:footnotes xmlns:wpc="http://schemas.microsoft.com/office/word/2010/wordprocessingCanvas" xmlns:mc="http://schemas.openxmlformats.org/markup-compatibility/2006" xmlns:o="urn:schemas-microsoft-com:office:office" xmlns:r="http://schemas.openxmlformats.org/officeDocument/2006/relationships" xmlns:m="http://schemas.openxmlformats.org/officeDocument/2006/math" xmlns:v="urn:schemas-microsoft-com:vml" xmlns:wp14="http://schemas.microsoft.com/office/word/2010/wordprocessingDrawing" xmlns:wp="http://schemas.openxmlformats.org/drawingml/2006/wordprocessingDrawing" xmlns:w10="urn:schemas-microsoft-com:office:word" xmlns:w="http://schemas.openxmlformats.org/wordprocessingml/2006/main" xmlns:w14="http://schemas.microsoft.com/office/word/2010/wordml" xmlns:w15="http://schemas.microsoft.com/office/word/2012/wordml" xmlns:wpg="http://schemas.microsoft.com/office/word/2010/wordprocessingGroup" xmlns:wpi="http://schemas.microsoft.com/office/word/2010/wordprocessingInk" xmlns:wne="http://schemas.microsoft.com/office/word/2006/wordml" xmlns:wps="http://schemas.microsoft.com/office/word/2010/wordprocessingShape" mc:Ignorable="w14 w15 wp14">
+<w:footnotes xmlns:wpc="http://schemas.microsoft.com/office/word/2010/wordprocessingCanvas" xmlns:cx="http://schemas.microsoft.com/office/drawing/2014/chartex" xmlns:cx1="http://schemas.microsoft.com/office/drawing/2015/9/8/chartex" xmlns:cx2="http://schemas.microsoft.com/office/drawing/2015/10/21/chartex" xmlns:cx3="http://schemas.microsoft.com/office/drawing/2016/5/9/chartex" xmlns:cx4="http://schemas.microsoft.com/office/drawing/2016/5/10/chartex" xmlns:cx5="http://schemas.microsoft.com/office/drawing/2016/5/11/chartex" xmlns:mc="http://schemas.openxmlformats.org/markup-compatibility/2006" xmlns:o="urn:schemas-microsoft-com:office:office" xmlns:r="http://schemas.openxmlformats.org/officeDocument/2006/relationships" xmlns:m="http://schemas.openxmlformats.org/officeDocument/2006/math" xmlns:v="urn:schemas-microsoft-com:vml" xmlns:wp14="http://schemas.microsoft.com/office/word/2010/wordprocessingDrawing" xmlns:wp="http://schemas.openxmlformats.org/drawingml/2006/wordprocessingDrawing" xmlns:w10="urn:schemas-microsoft-com:office:word" xmlns:w="http://schemas.openxmlformats.org/wordprocessingml/2006/main" xmlns:w14="http://schemas.microsoft.com/office/word/2010/wordml" xmlns:w15="http://schemas.microsoft.com/office/word/2012/wordml" xmlns:w16se="http://schemas.microsoft.com/office/word/2015/wordml/symex" xmlns:wpg="http://schemas.microsoft.com/office/word/2010/wordprocessingGroup" xmlns:wpi="http://schemas.microsoft.com/office/word/2010/wordprocessingInk" xmlns:wne="http://schemas.microsoft.com/office/word/2006/wordml" xmlns:wps="http://schemas.microsoft.com/office/word/2010/wordprocessingShape" mc:Ignorable="w14 w15 w16se wp14">
   <w:footnote w:type="separator" w:id="-1">
     <w:p>
       <w:pPr>
@@ -5272,7 +6011,7 @@
 </file>
 
 <file path=word/header1.xml><?xml version="1.0" encoding="utf-8"?>
-<w:hdr xmlns:wpc="http://schemas.microsoft.com/office/word/2010/wordprocessingCanvas" xmlns:mc="http://schemas.openxmlformats.org/markup-compatibility/2006" xmlns:o="urn:schemas-microsoft-com:office:office" xmlns:r="http://schemas.openxmlformats.org/officeDocument/2006/relationships" xmlns:m="http://schemas.openxmlformats.org/officeDocument/2006/math" xmlns:v="urn:schemas-microsoft-com:vml" xmlns:wp14="http://schemas.microsoft.com/office/word/2010/wordprocessingDrawing" xmlns:wp="http://schemas.openxmlformats.org/drawingml/2006/wordprocessingDrawing" xmlns:w10="urn:schemas-microsoft-com:office:word" xmlns:w="http://schemas.openxmlformats.org/wordprocessingml/2006/main" xmlns:w14="http://schemas.microsoft.com/office/word/2010/wordml" xmlns:w15="http://schemas.microsoft.com/office/word/2012/wordml" xmlns:wpg="http://schemas.microsoft.com/office/word/2010/wordprocessingGroup" xmlns:wpi="http://schemas.microsoft.com/office/word/2010/wordprocessingInk" xmlns:wne="http://schemas.microsoft.com/office/word/2006/wordml" xmlns:wps="http://schemas.microsoft.com/office/word/2010/wordprocessingShape" mc:Ignorable="w14 w15 wp14">
+<w:hdr xmlns:wpc="http://schemas.microsoft.com/office/word/2010/wordprocessingCanvas" xmlns:cx="http://schemas.microsoft.com/office/drawing/2014/chartex" xmlns:cx1="http://schemas.microsoft.com/office/drawing/2015/9/8/chartex" xmlns:cx2="http://schemas.microsoft.com/office/drawing/2015/10/21/chartex" xmlns:cx3="http://schemas.microsoft.com/office/drawing/2016/5/9/chartex" xmlns:cx4="http://schemas.microsoft.com/office/drawing/2016/5/10/chartex" xmlns:cx5="http://schemas.microsoft.com/office/drawing/2016/5/11/chartex" xmlns:mc="http://schemas.openxmlformats.org/markup-compatibility/2006" xmlns:o="urn:schemas-microsoft-com:office:office" xmlns:r="http://schemas.openxmlformats.org/officeDocument/2006/relationships" xmlns:m="http://schemas.openxmlformats.org/officeDocument/2006/math" xmlns:v="urn:schemas-microsoft-com:vml" xmlns:wp14="http://schemas.microsoft.com/office/word/2010/wordprocessingDrawing" xmlns:wp="http://schemas.openxmlformats.org/drawingml/2006/wordprocessingDrawing" xmlns:w10="urn:schemas-microsoft-com:office:word" xmlns:w="http://schemas.openxmlformats.org/wordprocessingml/2006/main" xmlns:w14="http://schemas.microsoft.com/office/word/2010/wordml" xmlns:w15="http://schemas.microsoft.com/office/word/2012/wordml" xmlns:w16se="http://schemas.microsoft.com/office/word/2015/wordml/symex" xmlns:wpg="http://schemas.microsoft.com/office/word/2010/wordprocessingGroup" xmlns:wpi="http://schemas.microsoft.com/office/word/2010/wordprocessingInk" xmlns:wne="http://schemas.microsoft.com/office/word/2006/wordml" xmlns:wps="http://schemas.microsoft.com/office/word/2010/wordprocessingShape" mc:Ignorable="w14 w15 w16se wp14">
   <w:sdt>
     <w:sdtPr>
       <w:rPr>
@@ -5322,7 +6061,7 @@
 </file>
 
 <file path=word/header2.xml><?xml version="1.0" encoding="utf-8"?>
-<w:hdr xmlns:wpc="http://schemas.microsoft.com/office/word/2010/wordprocessingCanvas" xmlns:mc="http://schemas.openxmlformats.org/markup-compatibility/2006" xmlns:o="urn:schemas-microsoft-com:office:office" xmlns:r="http://schemas.openxmlformats.org/officeDocument/2006/relationships" xmlns:m="http://schemas.openxmlformats.org/officeDocument/2006/math" xmlns:v="urn:schemas-microsoft-com:vml" xmlns:wp14="http://schemas.microsoft.com/office/word/2010/wordprocessingDrawing" xmlns:wp="http://schemas.openxmlformats.org/drawingml/2006/wordprocessingDrawing" xmlns:w10="urn:schemas-microsoft-com:office:word" xmlns:w="http://schemas.openxmlformats.org/wordprocessingml/2006/main" xmlns:w14="http://schemas.microsoft.com/office/word/2010/wordml" xmlns:w15="http://schemas.microsoft.com/office/word/2012/wordml" xmlns:wpg="http://schemas.microsoft.com/office/word/2010/wordprocessingGroup" xmlns:wpi="http://schemas.microsoft.com/office/word/2010/wordprocessingInk" xmlns:wne="http://schemas.microsoft.com/office/word/2006/wordml" xmlns:wps="http://schemas.microsoft.com/office/word/2010/wordprocessingShape" mc:Ignorable="w14 w15 wp14">
+<w:hdr xmlns:wpc="http://schemas.microsoft.com/office/word/2010/wordprocessingCanvas" xmlns:cx="http://schemas.microsoft.com/office/drawing/2014/chartex" xmlns:cx1="http://schemas.microsoft.com/office/drawing/2015/9/8/chartex" xmlns:cx2="http://schemas.microsoft.com/office/drawing/2015/10/21/chartex" xmlns:cx3="http://schemas.microsoft.com/office/drawing/2016/5/9/chartex" xmlns:cx4="http://schemas.microsoft.com/office/drawing/2016/5/10/chartex" xmlns:cx5="http://schemas.microsoft.com/office/drawing/2016/5/11/chartex" xmlns:mc="http://schemas.openxmlformats.org/markup-compatibility/2006" xmlns:o="urn:schemas-microsoft-com:office:office" xmlns:r="http://schemas.openxmlformats.org/officeDocument/2006/relationships" xmlns:m="http://schemas.openxmlformats.org/officeDocument/2006/math" xmlns:v="urn:schemas-microsoft-com:vml" xmlns:wp14="http://schemas.microsoft.com/office/word/2010/wordprocessingDrawing" xmlns:wp="http://schemas.openxmlformats.org/drawingml/2006/wordprocessingDrawing" xmlns:w10="urn:schemas-microsoft-com:office:word" xmlns:w="http://schemas.openxmlformats.org/wordprocessingml/2006/main" xmlns:w14="http://schemas.microsoft.com/office/word/2010/wordml" xmlns:w15="http://schemas.microsoft.com/office/word/2012/wordml" xmlns:w16se="http://schemas.microsoft.com/office/word/2015/wordml/symex" xmlns:wpg="http://schemas.microsoft.com/office/word/2010/wordprocessingGroup" xmlns:wpi="http://schemas.microsoft.com/office/word/2010/wordprocessingInk" xmlns:wne="http://schemas.microsoft.com/office/word/2006/wordml" xmlns:wps="http://schemas.microsoft.com/office/word/2010/wordprocessingShape" mc:Ignorable="w14 w15 w16se wp14">
   <w:p>
     <w:pPr>
       <w:pStyle w:val="Encabezado"/>
@@ -5519,7 +6258,7 @@
 </file>
 
 <file path=word/numbering.xml><?xml version="1.0" encoding="utf-8"?>
-<w:numbering xmlns:wpc="http://schemas.microsoft.com/office/word/2010/wordprocessingCanvas" xmlns:mc="http://schemas.openxmlformats.org/markup-compatibility/2006" xmlns:o="urn:schemas-microsoft-com:office:office" xmlns:r="http://schemas.openxmlformats.org/officeDocument/2006/relationships" xmlns:m="http://schemas.openxmlformats.org/officeDocument/2006/math" xmlns:v="urn:schemas-microsoft-com:vml" xmlns:wp14="http://schemas.microsoft.com/office/word/2010/wordprocessingDrawing" xmlns:wp="http://schemas.openxmlformats.org/drawingml/2006/wordprocessingDrawing" xmlns:w10="urn:schemas-microsoft-com:office:word" xmlns:w="http://schemas.openxmlformats.org/wordprocessingml/2006/main" xmlns:w14="http://schemas.microsoft.com/office/word/2010/wordml" xmlns:w15="http://schemas.microsoft.com/office/word/2012/wordml" xmlns:wpg="http://schemas.microsoft.com/office/word/2010/wordprocessingGroup" xmlns:wpi="http://schemas.microsoft.com/office/word/2010/wordprocessingInk" xmlns:wne="http://schemas.microsoft.com/office/word/2006/wordml" xmlns:wps="http://schemas.microsoft.com/office/word/2010/wordprocessingShape" mc:Ignorable="w14 w15 wp14">
+<w:numbering xmlns:wpc="http://schemas.microsoft.com/office/word/2010/wordprocessingCanvas" xmlns:cx="http://schemas.microsoft.com/office/drawing/2014/chartex" xmlns:cx1="http://schemas.microsoft.com/office/drawing/2015/9/8/chartex" xmlns:cx2="http://schemas.microsoft.com/office/drawing/2015/10/21/chartex" xmlns:cx3="http://schemas.microsoft.com/office/drawing/2016/5/9/chartex" xmlns:cx4="http://schemas.microsoft.com/office/drawing/2016/5/10/chartex" xmlns:cx5="http://schemas.microsoft.com/office/drawing/2016/5/11/chartex" xmlns:mc="http://schemas.openxmlformats.org/markup-compatibility/2006" xmlns:o="urn:schemas-microsoft-com:office:office" xmlns:r="http://schemas.openxmlformats.org/officeDocument/2006/relationships" xmlns:m="http://schemas.openxmlformats.org/officeDocument/2006/math" xmlns:v="urn:schemas-microsoft-com:vml" xmlns:wp14="http://schemas.microsoft.com/office/word/2010/wordprocessingDrawing" xmlns:wp="http://schemas.openxmlformats.org/drawingml/2006/wordprocessingDrawing" xmlns:w10="urn:schemas-microsoft-com:office:word" xmlns:w="http://schemas.openxmlformats.org/wordprocessingml/2006/main" xmlns:w14="http://schemas.microsoft.com/office/word/2010/wordml" xmlns:w15="http://schemas.microsoft.com/office/word/2012/wordml" xmlns:w16se="http://schemas.microsoft.com/office/word/2015/wordml/symex" xmlns:wpg="http://schemas.microsoft.com/office/word/2010/wordprocessingGroup" xmlns:wpi="http://schemas.microsoft.com/office/word/2010/wordprocessingInk" xmlns:wne="http://schemas.microsoft.com/office/word/2006/wordml" xmlns:wps="http://schemas.microsoft.com/office/word/2010/wordprocessingShape" mc:Ignorable="w14 w15 w16se wp14">
   <w:abstractNum w:abstractNumId="0" w15:restartNumberingAfterBreak="0">
     <w:nsid w:val="0B4226CE"/>
     <w:multiLevelType w:val="multilevel"/>
@@ -6418,7 +7157,7 @@
 </file>
 
 <file path=word/styles.xml><?xml version="1.0" encoding="utf-8"?>
-<w:styles xmlns:mc="http://schemas.openxmlformats.org/markup-compatibility/2006" xmlns:r="http://schemas.openxmlformats.org/officeDocument/2006/relationships" xmlns:w="http://schemas.openxmlformats.org/wordprocessingml/2006/main" xmlns:w14="http://schemas.microsoft.com/office/word/2010/wordml" xmlns:w15="http://schemas.microsoft.com/office/word/2012/wordml" mc:Ignorable="w14 w15">
+<w:styles xmlns:mc="http://schemas.openxmlformats.org/markup-compatibility/2006" xmlns:r="http://schemas.openxmlformats.org/officeDocument/2006/relationships" xmlns:w="http://schemas.openxmlformats.org/wordprocessingml/2006/main" xmlns:w14="http://schemas.microsoft.com/office/word/2010/wordml" xmlns:w15="http://schemas.microsoft.com/office/word/2012/wordml" xmlns:w16se="http://schemas.microsoft.com/office/word/2015/wordml/symex" mc:Ignorable="w14 w15 w16se">
   <w:docDefaults>
     <w:rPrDefault>
       <w:rPr>
@@ -6430,7 +7169,7 @@
     </w:rPrDefault>
     <w:pPrDefault/>
   </w:docDefaults>
-  <w:latentStyles w:defLockedState="0" w:defUIPriority="99" w:defSemiHidden="0" w:defUnhideWhenUsed="0" w:defQFormat="0" w:count="371">
+  <w:latentStyles w:defLockedState="0" w:defUIPriority="99" w:defSemiHidden="0" w:defUnhideWhenUsed="0" w:defQFormat="0" w:count="374">
     <w:lsdException w:name="Normal" w:uiPriority="0" w:qFormat="1"/>
     <w:lsdException w:name="heading 1" w:uiPriority="9" w:qFormat="1"/>
     <w:lsdException w:name="heading 2" w:semiHidden="1" w:uiPriority="9" w:unhideWhenUsed="1" w:qFormat="1"/>
@@ -6536,7 +7275,6 @@
     <w:lsdException w:name="HTML Sample" w:semiHidden="1" w:unhideWhenUsed="1"/>
     <w:lsdException w:name="HTML Typewriter" w:semiHidden="1" w:unhideWhenUsed="1"/>
     <w:lsdException w:name="HTML Variable" w:semiHidden="1" w:unhideWhenUsed="1"/>
-    <w:lsdException w:name="Normal Table" w:semiHidden="1" w:unhideWhenUsed="1"/>
     <w:lsdException w:name="annotation subject" w:semiHidden="1" w:unhideWhenUsed="1"/>
     <w:lsdException w:name="No List" w:semiHidden="1" w:unhideWhenUsed="1"/>
     <w:lsdException w:name="Outline List 1" w:semiHidden="1" w:unhideWhenUsed="1"/>
@@ -6581,7 +7319,6 @@
     <w:lsdException w:name="Table Professional" w:semiHidden="1" w:unhideWhenUsed="1"/>
     <w:lsdException w:name="Table Subtle 1" w:semiHidden="1" w:unhideWhenUsed="1"/>
     <w:lsdException w:name="Table Subtle 2" w:semiHidden="1" w:unhideWhenUsed="1"/>
-    <w:lsdException w:name="Table Web 1" w:semiHidden="1" w:unhideWhenUsed="1"/>
     <w:lsdException w:name="Table Web 2" w:semiHidden="1" w:unhideWhenUsed="1"/>
     <w:lsdException w:name="Table Web 3" w:semiHidden="1" w:unhideWhenUsed="1"/>
     <w:lsdException w:name="Balloon Text" w:semiHidden="1" w:unhideWhenUsed="1"/>
@@ -6802,6 +7539,9 @@
     <w:lsdException w:name="List Table 5 Dark Accent 6" w:uiPriority="50"/>
     <w:lsdException w:name="List Table 6 Colorful Accent 6" w:uiPriority="51"/>
     <w:lsdException w:name="List Table 7 Colorful Accent 6" w:uiPriority="52"/>
+    <w:lsdException w:name="Mention" w:semiHidden="1" w:unhideWhenUsed="1"/>
+    <w:lsdException w:name="Smart Hyperlink" w:semiHidden="1" w:unhideWhenUsed="1"/>
+    <w:lsdException w:name="Hashtag" w:semiHidden="1" w:unhideWhenUsed="1"/>
   </w:latentStyles>
   <w:style w:type="paragraph" w:default="1" w:styleId="Normal">
     <w:name w:val="Normal"/>
@@ -7046,7 +7786,7 @@
       <w:contextualSpacing/>
     </w:pPr>
   </w:style>
-  <w:style w:type="paragraph" w:styleId="TtulodeTDC">
+  <w:style w:type="paragraph" w:styleId="TtuloTDC">
     <w:name w:val="TOC Heading"/>
     <w:basedOn w:val="Ttulo11"/>
     <w:next w:val="Normal"/>
@@ -7556,7 +8296,7 @@
 </file>
 
 <file path=customXml/itemProps1.xml><?xml version="1.0" encoding="utf-8"?>
-<ds:datastoreItem xmlns:ds="http://schemas.openxmlformats.org/officeDocument/2006/customXml" ds:itemID="{E8CEDC62-670E-4CD1-9C6F-9DD8CE016ABC}">
+<ds:datastoreItem xmlns:ds="http://schemas.openxmlformats.org/officeDocument/2006/customXml" ds:itemID="{41190FB1-40D7-4CE4-9634-B4199E81E275}">
   <ds:schemaRefs>
     <ds:schemaRef ds:uri="http://schemas.openxmlformats.org/officeDocument/2006/bibliography"/>
   </ds:schemaRefs>

--- a/Documentos/PM/Doc_Riesgos.docx
+++ b/Documentos/PM/Doc_Riesgos.docx
@@ -1,6 +1,6 @@
 
 <file path=word/document.xml><?xml version="1.0" encoding="utf-8"?>
-<w:document xmlns:wpc="http://schemas.microsoft.com/office/word/2010/wordprocessingCanvas" xmlns:cx="http://schemas.microsoft.com/office/drawing/2014/chartex" xmlns:cx1="http://schemas.microsoft.com/office/drawing/2015/9/8/chartex" xmlns:cx2="http://schemas.microsoft.com/office/drawing/2015/10/21/chartex" xmlns:cx3="http://schemas.microsoft.com/office/drawing/2016/5/9/chartex" xmlns:cx4="http://schemas.microsoft.com/office/drawing/2016/5/10/chartex" xmlns:cx5="http://schemas.microsoft.com/office/drawing/2016/5/11/chartex" xmlns:mc="http://schemas.openxmlformats.org/markup-compatibility/2006" xmlns:o="urn:schemas-microsoft-com:office:office" xmlns:r="http://schemas.openxmlformats.org/officeDocument/2006/relationships" xmlns:m="http://schemas.openxmlformats.org/officeDocument/2006/math" xmlns:v="urn:schemas-microsoft-com:vml" xmlns:wp14="http://schemas.microsoft.com/office/word/2010/wordprocessingDrawing" xmlns:wp="http://schemas.openxmlformats.org/drawingml/2006/wordprocessingDrawing" xmlns:w10="urn:schemas-microsoft-com:office:word" xmlns:w="http://schemas.openxmlformats.org/wordprocessingml/2006/main" xmlns:w14="http://schemas.microsoft.com/office/word/2010/wordml" xmlns:w15="http://schemas.microsoft.com/office/word/2012/wordml" xmlns:w16se="http://schemas.microsoft.com/office/word/2015/wordml/symex" xmlns:wpg="http://schemas.microsoft.com/office/word/2010/wordprocessingGroup" xmlns:wpi="http://schemas.microsoft.com/office/word/2010/wordprocessingInk" xmlns:wne="http://schemas.microsoft.com/office/word/2006/wordml" xmlns:wps="http://schemas.microsoft.com/office/word/2010/wordprocessingShape" mc:Ignorable="w14 w15 w16se wp14">
+<w:document xmlns:wpc="http://schemas.microsoft.com/office/word/2010/wordprocessingCanvas" xmlns:mc="http://schemas.openxmlformats.org/markup-compatibility/2006" xmlns:o="urn:schemas-microsoft-com:office:office" xmlns:r="http://schemas.openxmlformats.org/officeDocument/2006/relationships" xmlns:m="http://schemas.openxmlformats.org/officeDocument/2006/math" xmlns:v="urn:schemas-microsoft-com:vml" xmlns:wp14="http://schemas.microsoft.com/office/word/2010/wordprocessingDrawing" xmlns:wp="http://schemas.openxmlformats.org/drawingml/2006/wordprocessingDrawing" xmlns:w10="urn:schemas-microsoft-com:office:word" xmlns:w="http://schemas.openxmlformats.org/wordprocessingml/2006/main" xmlns:w14="http://schemas.microsoft.com/office/word/2010/wordml" xmlns:w15="http://schemas.microsoft.com/office/word/2012/wordml" xmlns:wpg="http://schemas.microsoft.com/office/word/2010/wordprocessingGroup" xmlns:wpi="http://schemas.microsoft.com/office/word/2010/wordprocessingInk" xmlns:wne="http://schemas.microsoft.com/office/word/2006/wordml" xmlns:wps="http://schemas.microsoft.com/office/word/2010/wordprocessingShape" mc:Ignorable="w14 w15 wp14">
   <w:body>
     <w:sdt>
       <w:sdtPr>
@@ -679,7 +679,7 @@
       <w:sdtContent>
         <w:p>
           <w:pPr>
-            <w:pStyle w:val="TtuloTDC"/>
+            <w:pStyle w:val="TtulodeTDC"/>
           </w:pPr>
           <w:r>
             <w:rPr>
@@ -4924,66 +4924,448 @@
             <w:pPr>
               <w:rPr>
                 <w:rFonts w:asciiTheme="majorHAnsi" w:eastAsiaTheme="majorEastAsia" w:hAnsiTheme="majorHAnsi" w:cstheme="majorBidi"/>
+                <w:b/>
+                <w:color w:val="2E74B5" w:themeColor="accent1" w:themeShade="BF"/>
+                <w:sz w:val="28"/>
+                <w:szCs w:val="28"/>
+              </w:rPr>
+            </w:pPr>
+            <w:r>
+              <w:rPr>
+                <w:rFonts w:asciiTheme="majorHAnsi" w:eastAsiaTheme="majorEastAsia" w:hAnsiTheme="majorHAnsi" w:cstheme="majorBidi"/>
+                <w:b/>
+                <w:color w:val="2E74B5" w:themeColor="accent1" w:themeShade="BF"/>
+                <w:sz w:val="28"/>
+                <w:szCs w:val="28"/>
+              </w:rPr>
+              <w:t>Tecnología</w:t>
+            </w:r>
+          </w:p>
+        </w:tc>
+        <w:tc>
+          <w:tcPr>
+            <w:tcW w:w="4247" w:type="dxa"/>
+            <w:shd w:val="clear" w:color="auto" w:fill="B4C6E7" w:themeFill="accent5" w:themeFillTint="66"/>
+          </w:tcPr>
+          <w:p>
+            <w:pPr>
+              <w:rPr>
+                <w:rFonts w:asciiTheme="majorHAnsi" w:eastAsiaTheme="majorEastAsia" w:hAnsiTheme="majorHAnsi" w:cstheme="majorBidi"/>
+                <w:color w:val="2E74B5" w:themeColor="accent1" w:themeShade="BF"/>
+                <w:sz w:val="28"/>
+                <w:szCs w:val="28"/>
+              </w:rPr>
+            </w:pPr>
+          </w:p>
+        </w:tc>
+      </w:tr>
+      <w:tr>
+        <w:tc>
+          <w:tcPr>
+            <w:tcW w:w="4247" w:type="dxa"/>
+            <w:shd w:val="clear" w:color="auto" w:fill="D9E2F3" w:themeFill="accent5" w:themeFillTint="33"/>
+          </w:tcPr>
+          <w:p>
+            <w:pPr>
+              <w:rPr>
+                <w:rFonts w:asciiTheme="majorHAnsi" w:eastAsiaTheme="majorEastAsia" w:hAnsiTheme="majorHAnsi" w:cstheme="majorBidi"/>
+                <w:color w:val="2E74B5" w:themeColor="accent1" w:themeShade="BF"/>
+                <w:sz w:val="28"/>
+                <w:szCs w:val="28"/>
+              </w:rPr>
+            </w:pPr>
+            <w:proofErr w:type="spellStart"/>
+            <w:r>
+              <w:rPr>
+                <w:rFonts w:asciiTheme="majorHAnsi" w:eastAsiaTheme="majorEastAsia" w:hAnsiTheme="majorHAnsi" w:cstheme="majorBidi"/>
+                <w:sz w:val="28"/>
+                <w:szCs w:val="28"/>
+              </w:rPr>
+              <w:t>Github</w:t>
+            </w:r>
+            <w:proofErr w:type="spellEnd"/>
+          </w:p>
+        </w:tc>
+        <w:tc>
+          <w:tcPr>
+            <w:tcW w:w="4247" w:type="dxa"/>
+            <w:shd w:val="clear" w:color="auto" w:fill="D9E2F3" w:themeFill="accent5" w:themeFillTint="33"/>
+          </w:tcPr>
+          <w:p>
+            <w:pPr>
+              <w:rPr>
+                <w:rFonts w:asciiTheme="majorHAnsi" w:eastAsiaTheme="majorEastAsia" w:hAnsiTheme="majorHAnsi" w:cstheme="majorBidi"/>
+                <w:sz w:val="28"/>
+                <w:szCs w:val="28"/>
+              </w:rPr>
+            </w:pPr>
+            <w:r>
+              <w:rPr>
+                <w:rFonts w:asciiTheme="majorHAnsi" w:eastAsiaTheme="majorEastAsia" w:hAnsiTheme="majorHAnsi" w:cstheme="majorBidi"/>
+                <w:sz w:val="28"/>
+                <w:szCs w:val="28"/>
+              </w:rPr>
+              <w:t>Problema de subida de ficheros muy pesados</w:t>
+            </w:r>
+          </w:p>
+        </w:tc>
+      </w:tr>
+      <w:tr>
+        <w:tc>
+          <w:tcPr>
+            <w:tcW w:w="4247" w:type="dxa"/>
+            <w:shd w:val="clear" w:color="auto" w:fill="D9E2F3" w:themeFill="accent5" w:themeFillTint="33"/>
+          </w:tcPr>
+          <w:p>
+            <w:pPr>
+              <w:rPr>
+                <w:rFonts w:asciiTheme="majorHAnsi" w:eastAsiaTheme="majorEastAsia" w:hAnsiTheme="majorHAnsi" w:cstheme="majorBidi"/>
+                <w:sz w:val="28"/>
+                <w:szCs w:val="28"/>
+              </w:rPr>
+            </w:pPr>
+            <w:proofErr w:type="spellStart"/>
+            <w:r>
+              <w:rPr>
+                <w:rFonts w:asciiTheme="majorHAnsi" w:eastAsiaTheme="majorEastAsia" w:hAnsiTheme="majorHAnsi" w:cstheme="majorBidi"/>
+                <w:sz w:val="28"/>
+                <w:szCs w:val="28"/>
+              </w:rPr>
+              <w:t>After</w:t>
+            </w:r>
+            <w:proofErr w:type="spellEnd"/>
+            <w:r>
+              <w:rPr>
+                <w:rFonts w:asciiTheme="majorHAnsi" w:eastAsiaTheme="majorEastAsia" w:hAnsiTheme="majorHAnsi" w:cstheme="majorBidi"/>
+                <w:sz w:val="28"/>
+                <w:szCs w:val="28"/>
+              </w:rPr>
+              <w:t xml:space="preserve"> </w:t>
+            </w:r>
+            <w:proofErr w:type="spellStart"/>
+            <w:r>
+              <w:rPr>
+                <w:rFonts w:asciiTheme="majorHAnsi" w:eastAsiaTheme="majorEastAsia" w:hAnsiTheme="majorHAnsi" w:cstheme="majorBidi"/>
+                <w:sz w:val="28"/>
+                <w:szCs w:val="28"/>
+              </w:rPr>
+              <w:t>Effects</w:t>
+            </w:r>
+            <w:proofErr w:type="spellEnd"/>
+          </w:p>
+        </w:tc>
+        <w:tc>
+          <w:tcPr>
+            <w:tcW w:w="4247" w:type="dxa"/>
+            <w:shd w:val="clear" w:color="auto" w:fill="D9E2F3" w:themeFill="accent5" w:themeFillTint="33"/>
+          </w:tcPr>
+          <w:p>
+            <w:pPr>
+              <w:rPr>
+                <w:rFonts w:asciiTheme="majorHAnsi" w:eastAsiaTheme="majorEastAsia" w:hAnsiTheme="majorHAnsi" w:cstheme="majorBidi"/>
+                <w:sz w:val="28"/>
+                <w:szCs w:val="28"/>
+              </w:rPr>
+            </w:pPr>
+            <w:r>
+              <w:rPr>
+                <w:rFonts w:asciiTheme="majorHAnsi" w:eastAsiaTheme="majorEastAsia" w:hAnsiTheme="majorHAnsi" w:cstheme="majorBidi"/>
+                <w:sz w:val="28"/>
+                <w:szCs w:val="28"/>
+              </w:rPr>
+              <w:t xml:space="preserve">Problemas con la capacidad del software para soportar programas pesados </w:t>
+            </w:r>
+          </w:p>
+        </w:tc>
+      </w:tr>
+      <w:tr>
+        <w:tc>
+          <w:tcPr>
+            <w:tcW w:w="4247" w:type="dxa"/>
+            <w:shd w:val="clear" w:color="auto" w:fill="D9E2F3" w:themeFill="accent5" w:themeFillTint="33"/>
+          </w:tcPr>
+          <w:p>
+            <w:pPr>
+              <w:rPr>
+                <w:rFonts w:asciiTheme="majorHAnsi" w:eastAsiaTheme="majorEastAsia" w:hAnsiTheme="majorHAnsi" w:cstheme="majorBidi"/>
+                <w:sz w:val="28"/>
+                <w:szCs w:val="28"/>
+              </w:rPr>
+            </w:pPr>
+          </w:p>
+        </w:tc>
+        <w:tc>
+          <w:tcPr>
+            <w:tcW w:w="4247" w:type="dxa"/>
+            <w:shd w:val="clear" w:color="auto" w:fill="D9E2F3" w:themeFill="accent5" w:themeFillTint="33"/>
+          </w:tcPr>
+          <w:p>
+            <w:pPr>
+              <w:rPr>
+                <w:rFonts w:asciiTheme="majorHAnsi" w:eastAsiaTheme="majorEastAsia" w:hAnsiTheme="majorHAnsi" w:cstheme="majorBidi"/>
+                <w:sz w:val="28"/>
+                <w:szCs w:val="28"/>
+              </w:rPr>
+            </w:pPr>
+          </w:p>
+        </w:tc>
+      </w:tr>
+      <w:tr>
+        <w:tc>
+          <w:tcPr>
+            <w:tcW w:w="4247" w:type="dxa"/>
+            <w:shd w:val="clear" w:color="auto" w:fill="B4C6E7" w:themeFill="accent5" w:themeFillTint="66"/>
+          </w:tcPr>
+          <w:p>
+            <w:pPr>
+              <w:rPr>
+                <w:rFonts w:asciiTheme="majorHAnsi" w:eastAsiaTheme="majorEastAsia" w:hAnsiTheme="majorHAnsi" w:cstheme="majorBidi"/>
+                <w:b/>
+                <w:color w:val="2E74B5" w:themeColor="accent1" w:themeShade="BF"/>
+                <w:sz w:val="28"/>
+                <w:szCs w:val="28"/>
+              </w:rPr>
+            </w:pPr>
+            <w:r>
+              <w:rPr>
+                <w:rFonts w:asciiTheme="majorHAnsi" w:eastAsiaTheme="majorEastAsia" w:hAnsiTheme="majorHAnsi" w:cstheme="majorBidi"/>
+                <w:b/>
+                <w:color w:val="2E74B5" w:themeColor="accent1" w:themeShade="BF"/>
+                <w:sz w:val="28"/>
+                <w:szCs w:val="28"/>
+              </w:rPr>
+              <w:t>Personas</w:t>
+            </w:r>
+          </w:p>
+        </w:tc>
+        <w:tc>
+          <w:tcPr>
+            <w:tcW w:w="4247" w:type="dxa"/>
+            <w:shd w:val="clear" w:color="auto" w:fill="B4C6E7" w:themeFill="accent5" w:themeFillTint="66"/>
+          </w:tcPr>
+          <w:p>
+            <w:pPr>
+              <w:rPr>
+                <w:rFonts w:asciiTheme="majorHAnsi" w:eastAsiaTheme="majorEastAsia" w:hAnsiTheme="majorHAnsi" w:cstheme="majorBidi"/>
+                <w:sz w:val="28"/>
+                <w:szCs w:val="28"/>
+              </w:rPr>
+            </w:pPr>
+            <w:r>
+              <w:rPr>
+                <w:rFonts w:asciiTheme="majorHAnsi" w:eastAsiaTheme="majorEastAsia" w:hAnsiTheme="majorHAnsi" w:cstheme="majorBidi"/>
+                <w:sz w:val="28"/>
+                <w:szCs w:val="28"/>
+              </w:rPr>
+              <w:t>Falta de comunicación</w:t>
+            </w:r>
+          </w:p>
+        </w:tc>
+      </w:tr>
+      <w:tr>
+        <w:tc>
+          <w:tcPr>
+            <w:tcW w:w="4247" w:type="dxa"/>
+            <w:shd w:val="clear" w:color="auto" w:fill="D9E2F3" w:themeFill="accent5" w:themeFillTint="33"/>
+          </w:tcPr>
+          <w:p>
+            <w:pPr>
+              <w:rPr>
+                <w:rFonts w:asciiTheme="majorHAnsi" w:eastAsiaTheme="majorEastAsia" w:hAnsiTheme="majorHAnsi" w:cstheme="majorBidi"/>
+                <w:sz w:val="28"/>
+                <w:szCs w:val="28"/>
+              </w:rPr>
+            </w:pPr>
+            <w:r>
+              <w:rPr>
+                <w:rFonts w:asciiTheme="majorHAnsi" w:eastAsiaTheme="majorEastAsia" w:hAnsiTheme="majorHAnsi" w:cstheme="majorBidi"/>
+                <w:sz w:val="28"/>
+                <w:szCs w:val="28"/>
+              </w:rPr>
+              <w:t>Reuniones</w:t>
+            </w:r>
+          </w:p>
+        </w:tc>
+        <w:tc>
+          <w:tcPr>
+            <w:tcW w:w="4247" w:type="dxa"/>
+            <w:shd w:val="clear" w:color="auto" w:fill="D9E2F3" w:themeFill="accent5" w:themeFillTint="33"/>
+          </w:tcPr>
+          <w:p>
+            <w:pPr>
+              <w:rPr>
+                <w:rFonts w:asciiTheme="majorHAnsi" w:eastAsiaTheme="majorEastAsia" w:hAnsiTheme="majorHAnsi" w:cstheme="majorBidi"/>
+                <w:sz w:val="28"/>
+                <w:szCs w:val="28"/>
+              </w:rPr>
+            </w:pPr>
+            <w:r>
+              <w:rPr>
+                <w:rFonts w:asciiTheme="majorHAnsi" w:eastAsiaTheme="majorEastAsia" w:hAnsiTheme="majorHAnsi" w:cstheme="majorBidi"/>
+                <w:sz w:val="28"/>
+                <w:szCs w:val="28"/>
+              </w:rPr>
+              <w:t xml:space="preserve">Los </w:t>
+            </w:r>
+            <w:r>
+              <w:rPr>
+                <w:rFonts w:asciiTheme="majorHAnsi" w:eastAsiaTheme="majorEastAsia" w:hAnsiTheme="majorHAnsi" w:cstheme="majorBidi"/>
+                <w:sz w:val="28"/>
+                <w:szCs w:val="28"/>
+              </w:rPr>
+              <w:t>lunes</w:t>
+            </w:r>
+            <w:r>
+              <w:rPr>
+                <w:rFonts w:asciiTheme="majorHAnsi" w:eastAsiaTheme="majorEastAsia" w:hAnsiTheme="majorHAnsi" w:cstheme="majorBidi"/>
+                <w:sz w:val="28"/>
+                <w:szCs w:val="28"/>
+              </w:rPr>
+              <w:t xml:space="preserve"> nos reunimos todos los miembros del grupo para hablar de lo avanzado y las tareas próximas.</w:t>
+            </w:r>
+          </w:p>
+        </w:tc>
+      </w:tr>
+      <w:tr>
+        <w:tc>
+          <w:tcPr>
+            <w:tcW w:w="4247" w:type="dxa"/>
+            <w:shd w:val="clear" w:color="auto" w:fill="B4C6E7" w:themeFill="accent5" w:themeFillTint="66"/>
+          </w:tcPr>
+          <w:p>
+            <w:pPr>
+              <w:rPr>
+                <w:rFonts w:asciiTheme="majorHAnsi" w:eastAsiaTheme="majorEastAsia" w:hAnsiTheme="majorHAnsi" w:cstheme="majorBidi"/>
+                <w:b/>
+                <w:color w:val="2E74B5" w:themeColor="accent1" w:themeShade="BF"/>
+                <w:sz w:val="28"/>
+                <w:szCs w:val="28"/>
+              </w:rPr>
+            </w:pPr>
+            <w:r>
+              <w:rPr>
+                <w:rFonts w:asciiTheme="majorHAnsi" w:eastAsiaTheme="majorEastAsia" w:hAnsiTheme="majorHAnsi" w:cstheme="majorBidi"/>
+                <w:b/>
+                <w:color w:val="2E74B5" w:themeColor="accent1" w:themeShade="BF"/>
+                <w:sz w:val="28"/>
+                <w:szCs w:val="28"/>
+              </w:rPr>
+              <w:t>Organizacional</w:t>
+            </w:r>
+          </w:p>
+        </w:tc>
+        <w:tc>
+          <w:tcPr>
+            <w:tcW w:w="4247" w:type="dxa"/>
+            <w:shd w:val="clear" w:color="auto" w:fill="B4C6E7" w:themeFill="accent5" w:themeFillTint="66"/>
+          </w:tcPr>
+          <w:p>
+            <w:pPr>
+              <w:rPr>
+                <w:rFonts w:asciiTheme="majorHAnsi" w:eastAsiaTheme="majorEastAsia" w:hAnsiTheme="majorHAnsi" w:cstheme="majorBidi"/>
+                <w:sz w:val="28"/>
+                <w:szCs w:val="28"/>
+              </w:rPr>
+            </w:pPr>
+            <w:r>
+              <w:rPr>
+                <w:rFonts w:asciiTheme="majorHAnsi" w:eastAsiaTheme="majorEastAsia" w:hAnsiTheme="majorHAnsi" w:cstheme="majorBidi"/>
+                <w:sz w:val="28"/>
+                <w:szCs w:val="28"/>
+              </w:rPr>
+              <w:t>Mala organización en el reparto de tareas</w:t>
+            </w:r>
+          </w:p>
+        </w:tc>
+      </w:tr>
+      <w:tr>
+        <w:tc>
+          <w:tcPr>
+            <w:tcW w:w="4247" w:type="dxa"/>
+            <w:shd w:val="clear" w:color="auto" w:fill="D9E2F3" w:themeFill="accent5" w:themeFillTint="33"/>
+          </w:tcPr>
+          <w:p>
+            <w:pPr>
+              <w:rPr>
+                <w:rFonts w:asciiTheme="majorHAnsi" w:eastAsiaTheme="majorEastAsia" w:hAnsiTheme="majorHAnsi" w:cstheme="majorBidi"/>
+                <w:color w:val="2E74B5" w:themeColor="accent1" w:themeShade="BF"/>
+                <w:sz w:val="28"/>
+                <w:szCs w:val="28"/>
+              </w:rPr>
+            </w:pPr>
+          </w:p>
+        </w:tc>
+        <w:tc>
+          <w:tcPr>
+            <w:tcW w:w="4247" w:type="dxa"/>
+            <w:shd w:val="clear" w:color="auto" w:fill="D9E2F3" w:themeFill="accent5" w:themeFillTint="33"/>
+          </w:tcPr>
+          <w:p>
+            <w:pPr>
+              <w:rPr>
+                <w:rFonts w:asciiTheme="majorHAnsi" w:eastAsiaTheme="majorEastAsia" w:hAnsiTheme="majorHAnsi" w:cstheme="majorBidi"/>
+                <w:sz w:val="28"/>
+                <w:szCs w:val="28"/>
+              </w:rPr>
+            </w:pPr>
+            <w:r>
+              <w:rPr>
+                <w:rFonts w:asciiTheme="majorHAnsi" w:eastAsiaTheme="majorEastAsia" w:hAnsiTheme="majorHAnsi" w:cstheme="majorBidi"/>
+                <w:sz w:val="28"/>
+                <w:szCs w:val="28"/>
+              </w:rPr>
+              <w:t>Asignaciones de tareas a última hora</w:t>
+            </w:r>
+          </w:p>
+        </w:tc>
+      </w:tr>
+      <w:tr>
+        <w:tc>
+          <w:tcPr>
+            <w:tcW w:w="4247" w:type="dxa"/>
+            <w:shd w:val="clear" w:color="auto" w:fill="B4C6E7" w:themeFill="accent5" w:themeFillTint="66"/>
+          </w:tcPr>
+          <w:p>
+            <w:pPr>
+              <w:rPr>
+                <w:rFonts w:asciiTheme="majorHAnsi" w:eastAsiaTheme="majorEastAsia" w:hAnsiTheme="majorHAnsi" w:cstheme="majorBidi"/>
+                <w:b/>
                 <w:color w:val="2E74B5" w:themeColor="accent1" w:themeShade="BF"/>
                 <w:sz w:val="32"/>
                 <w:szCs w:val="32"/>
               </w:rPr>
             </w:pPr>
             <w:r>
+              <w:rPr>
+                <w:rFonts w:asciiTheme="majorHAnsi" w:eastAsiaTheme="majorEastAsia" w:hAnsiTheme="majorHAnsi" w:cstheme="majorBidi"/>
+                <w:b/>
+                <w:color w:val="2E74B5" w:themeColor="accent1" w:themeShade="BF"/>
+                <w:sz w:val="32"/>
+                <w:szCs w:val="32"/>
+              </w:rPr>
+              <w:lastRenderedPageBreak/>
+              <w:t>Herramientas</w:t>
+            </w:r>
+          </w:p>
+        </w:tc>
+        <w:tc>
+          <w:tcPr>
+            <w:tcW w:w="4247" w:type="dxa"/>
+            <w:shd w:val="clear" w:color="auto" w:fill="B4C6E7" w:themeFill="accent5" w:themeFillTint="66"/>
+          </w:tcPr>
+          <w:p>
+            <w:pPr>
               <w:rPr>
                 <w:rFonts w:asciiTheme="majorHAnsi" w:eastAsiaTheme="majorEastAsia" w:hAnsiTheme="majorHAnsi" w:cstheme="majorBidi"/>
                 <w:color w:val="2E74B5" w:themeColor="accent1" w:themeShade="BF"/>
                 <w:sz w:val="32"/>
                 <w:szCs w:val="32"/>
               </w:rPr>
-              <w:t>Tecnología</w:t>
-            </w:r>
-          </w:p>
-        </w:tc>
-        <w:tc>
-          <w:tcPr>
-            <w:tcW w:w="4247" w:type="dxa"/>
-            <w:shd w:val="clear" w:color="auto" w:fill="B4C6E7" w:themeFill="accent5" w:themeFillTint="66"/>
-          </w:tcPr>
-          <w:p>
-            <w:pPr>
-              <w:rPr>
-                <w:rFonts w:asciiTheme="majorHAnsi" w:eastAsiaTheme="majorEastAsia" w:hAnsiTheme="majorHAnsi" w:cstheme="majorBidi"/>
-                <w:color w:val="2E74B5" w:themeColor="accent1" w:themeShade="BF"/>
-                <w:sz w:val="32"/>
-                <w:szCs w:val="32"/>
-              </w:rPr>
             </w:pPr>
           </w:p>
         </w:tc>
       </w:tr>
       <w:tr>
-        <w:tc>
-          <w:tcPr>
-            <w:tcW w:w="4247" w:type="dxa"/>
-            <w:shd w:val="clear" w:color="auto" w:fill="D9E2F3" w:themeFill="accent5" w:themeFillTint="33"/>
-          </w:tcPr>
-          <w:p>
-            <w:pPr>
-              <w:rPr>
-                <w:rFonts w:asciiTheme="majorHAnsi" w:eastAsiaTheme="majorEastAsia" w:hAnsiTheme="majorHAnsi" w:cstheme="majorBidi"/>
-                <w:color w:val="2E74B5" w:themeColor="accent1" w:themeShade="BF"/>
-                <w:sz w:val="24"/>
-                <w:szCs w:val="24"/>
-              </w:rPr>
-            </w:pPr>
-            <w:proofErr w:type="spellStart"/>
-            <w:r>
-              <w:rPr>
-                <w:rFonts w:asciiTheme="majorHAnsi" w:eastAsiaTheme="majorEastAsia" w:hAnsiTheme="majorHAnsi" w:cstheme="majorBidi"/>
-                <w:sz w:val="24"/>
-                <w:szCs w:val="24"/>
-              </w:rPr>
-              <w:t>Github</w:t>
-            </w:r>
-            <w:proofErr w:type="spellEnd"/>
-          </w:p>
-        </w:tc>
         <w:tc>
           <w:tcPr>
             <w:tcW w:w="4247" w:type="dxa"/>
@@ -4997,57 +5379,14 @@
                 <w:szCs w:val="28"/>
               </w:rPr>
             </w:pPr>
+            <w:proofErr w:type="spellStart"/>
             <w:r>
               <w:rPr>
                 <w:rFonts w:asciiTheme="majorHAnsi" w:eastAsiaTheme="majorEastAsia" w:hAnsiTheme="majorHAnsi" w:cstheme="majorBidi"/>
                 <w:sz w:val="28"/>
                 <w:szCs w:val="28"/>
               </w:rPr>
-              <w:t>Problema de subida de ficheros muy pesados</w:t>
-            </w:r>
-          </w:p>
-        </w:tc>
-      </w:tr>
-      <w:tr>
-        <w:tc>
-          <w:tcPr>
-            <w:tcW w:w="4247" w:type="dxa"/>
-            <w:shd w:val="clear" w:color="auto" w:fill="D9E2F3" w:themeFill="accent5" w:themeFillTint="33"/>
-          </w:tcPr>
-          <w:p>
-            <w:pPr>
-              <w:rPr>
-                <w:rFonts w:asciiTheme="majorHAnsi" w:eastAsiaTheme="majorEastAsia" w:hAnsiTheme="majorHAnsi" w:cstheme="majorBidi"/>
-                <w:sz w:val="24"/>
-                <w:szCs w:val="24"/>
-              </w:rPr>
-            </w:pPr>
-            <w:proofErr w:type="spellStart"/>
-            <w:r>
-              <w:rPr>
-                <w:rFonts w:asciiTheme="majorHAnsi" w:eastAsiaTheme="majorEastAsia" w:hAnsiTheme="majorHAnsi" w:cstheme="majorBidi"/>
-                <w:sz w:val="24"/>
-                <w:szCs w:val="24"/>
-              </w:rPr>
-              <w:t>After</w:t>
-            </w:r>
-            <w:proofErr w:type="spellEnd"/>
-            <w:r>
-              <w:rPr>
-                <w:rFonts w:asciiTheme="majorHAnsi" w:eastAsiaTheme="majorEastAsia" w:hAnsiTheme="majorHAnsi" w:cstheme="majorBidi"/>
-                <w:sz w:val="24"/>
-                <w:szCs w:val="24"/>
-              </w:rPr>
-              <w:t xml:space="preserve"> </w:t>
-            </w:r>
-            <w:proofErr w:type="spellStart"/>
-            <w:r>
-              <w:rPr>
-                <w:rFonts w:asciiTheme="majorHAnsi" w:eastAsiaTheme="majorEastAsia" w:hAnsiTheme="majorHAnsi" w:cstheme="majorBidi"/>
-                <w:sz w:val="24"/>
-                <w:szCs w:val="24"/>
-              </w:rPr>
-              <w:t>Effects</w:t>
+              <w:t>Cegui</w:t>
             </w:r>
             <w:proofErr w:type="spellEnd"/>
           </w:p>
@@ -5071,258 +5410,44 @@
                 <w:sz w:val="28"/>
                 <w:szCs w:val="28"/>
               </w:rPr>
-              <w:t xml:space="preserve">Problemas con la capacidad del software para soportar programas pesados </w:t>
-            </w:r>
-          </w:p>
-        </w:tc>
-      </w:tr>
-      <w:tr>
-        <w:tc>
-          <w:tcPr>
-            <w:tcW w:w="4247" w:type="dxa"/>
-            <w:shd w:val="clear" w:color="auto" w:fill="B4C6E7" w:themeFill="accent5" w:themeFillTint="66"/>
-          </w:tcPr>
-          <w:p>
-            <w:pPr>
-              <w:rPr>
-                <w:rFonts w:asciiTheme="majorHAnsi" w:eastAsiaTheme="majorEastAsia" w:hAnsiTheme="majorHAnsi" w:cstheme="majorBidi"/>
-                <w:color w:val="2E74B5" w:themeColor="accent1" w:themeShade="BF"/>
-                <w:sz w:val="32"/>
-                <w:szCs w:val="32"/>
-              </w:rPr>
-            </w:pPr>
-            <w:r>
-              <w:rPr>
-                <w:rFonts w:asciiTheme="majorHAnsi" w:eastAsiaTheme="majorEastAsia" w:hAnsiTheme="majorHAnsi" w:cstheme="majorBidi"/>
-                <w:color w:val="2E74B5" w:themeColor="accent1" w:themeShade="BF"/>
-                <w:sz w:val="32"/>
-                <w:szCs w:val="32"/>
-              </w:rPr>
-              <w:t>Personas</w:t>
-            </w:r>
-          </w:p>
-        </w:tc>
-        <w:tc>
-          <w:tcPr>
-            <w:tcW w:w="4247" w:type="dxa"/>
-            <w:shd w:val="clear" w:color="auto" w:fill="B4C6E7" w:themeFill="accent5" w:themeFillTint="66"/>
-          </w:tcPr>
-          <w:p>
-            <w:pPr>
+              <w:t xml:space="preserve">Problemas de compatibilidad con el sistema </w:t>
+            </w:r>
+            <w:proofErr w:type="spellStart"/>
+            <w:r>
               <w:rPr>
                 <w:rFonts w:asciiTheme="majorHAnsi" w:eastAsiaTheme="majorEastAsia" w:hAnsiTheme="majorHAnsi" w:cstheme="majorBidi"/>
                 <w:sz w:val="28"/>
                 <w:szCs w:val="28"/>
               </w:rPr>
-            </w:pPr>
+              <w:t>MACOs</w:t>
+            </w:r>
+            <w:proofErr w:type="spellEnd"/>
             <w:r>
               <w:rPr>
                 <w:rFonts w:asciiTheme="majorHAnsi" w:eastAsiaTheme="majorEastAsia" w:hAnsiTheme="majorHAnsi" w:cstheme="majorBidi"/>
                 <w:sz w:val="28"/>
                 <w:szCs w:val="28"/>
               </w:rPr>
-              <w:t>Falta de comunicación</w:t>
-            </w:r>
-            <w:bookmarkStart w:id="7" w:name="_GoBack"/>
-            <w:bookmarkEnd w:id="7"/>
-          </w:p>
-        </w:tc>
-      </w:tr>
-      <w:tr>
-        <w:tc>
-          <w:tcPr>
-            <w:tcW w:w="4247" w:type="dxa"/>
-            <w:shd w:val="clear" w:color="auto" w:fill="D9E2F3" w:themeFill="accent5" w:themeFillTint="33"/>
-          </w:tcPr>
-          <w:p>
-            <w:pPr>
-              <w:rPr>
-                <w:rFonts w:asciiTheme="majorHAnsi" w:eastAsiaTheme="majorEastAsia" w:hAnsiTheme="majorHAnsi" w:cstheme="majorBidi"/>
-                <w:sz w:val="24"/>
-                <w:szCs w:val="24"/>
-              </w:rPr>
-            </w:pPr>
-            <w:r>
-              <w:rPr>
-                <w:rFonts w:asciiTheme="majorHAnsi" w:eastAsiaTheme="majorEastAsia" w:hAnsiTheme="majorHAnsi" w:cstheme="majorBidi"/>
-                <w:sz w:val="24"/>
-                <w:szCs w:val="24"/>
-              </w:rPr>
-              <w:t>Reuniones</w:t>
-            </w:r>
-          </w:p>
-        </w:tc>
-        <w:tc>
-          <w:tcPr>
-            <w:tcW w:w="4247" w:type="dxa"/>
-            <w:shd w:val="clear" w:color="auto" w:fill="D9E2F3" w:themeFill="accent5" w:themeFillTint="33"/>
-          </w:tcPr>
-          <w:p>
-            <w:pPr>
-              <w:rPr>
-                <w:rFonts w:asciiTheme="majorHAnsi" w:eastAsiaTheme="majorEastAsia" w:hAnsiTheme="majorHAnsi" w:cstheme="majorBidi"/>
-                <w:sz w:val="24"/>
-                <w:szCs w:val="24"/>
-              </w:rPr>
-            </w:pPr>
-            <w:r>
-              <w:rPr>
-                <w:rFonts w:asciiTheme="majorHAnsi" w:eastAsiaTheme="majorEastAsia" w:hAnsiTheme="majorHAnsi" w:cstheme="majorBidi"/>
-                <w:sz w:val="24"/>
-                <w:szCs w:val="24"/>
-              </w:rPr>
-              <w:t xml:space="preserve">Los </w:t>
-            </w:r>
-            <w:r>
-              <w:rPr>
-                <w:rFonts w:asciiTheme="majorHAnsi" w:eastAsiaTheme="majorEastAsia" w:hAnsiTheme="majorHAnsi" w:cstheme="majorBidi"/>
-                <w:sz w:val="24"/>
-                <w:szCs w:val="24"/>
-              </w:rPr>
-              <w:t>lunes</w:t>
-            </w:r>
-            <w:r>
-              <w:rPr>
-                <w:rFonts w:asciiTheme="majorHAnsi" w:eastAsiaTheme="majorEastAsia" w:hAnsiTheme="majorHAnsi" w:cstheme="majorBidi"/>
-                <w:sz w:val="24"/>
-                <w:szCs w:val="24"/>
-              </w:rPr>
-              <w:t xml:space="preserve"> nos reunimos todos los miembros del grupo para hablar de lo avanzado y las tareas próximas.</w:t>
-            </w:r>
-          </w:p>
-        </w:tc>
-      </w:tr>
-      <w:tr>
-        <w:tc>
-          <w:tcPr>
-            <w:tcW w:w="4247" w:type="dxa"/>
-            <w:shd w:val="clear" w:color="auto" w:fill="B4C6E7" w:themeFill="accent5" w:themeFillTint="66"/>
-          </w:tcPr>
-          <w:p>
-            <w:pPr>
-              <w:rPr>
-                <w:rFonts w:asciiTheme="majorHAnsi" w:eastAsiaTheme="majorEastAsia" w:hAnsiTheme="majorHAnsi" w:cstheme="majorBidi"/>
-                <w:color w:val="2E74B5" w:themeColor="accent1" w:themeShade="BF"/>
-                <w:sz w:val="32"/>
-                <w:szCs w:val="32"/>
-              </w:rPr>
-            </w:pPr>
-            <w:r>
-              <w:rPr>
-                <w:rFonts w:asciiTheme="majorHAnsi" w:eastAsiaTheme="majorEastAsia" w:hAnsiTheme="majorHAnsi" w:cstheme="majorBidi"/>
-                <w:color w:val="2E74B5" w:themeColor="accent1" w:themeShade="BF"/>
-                <w:sz w:val="32"/>
-                <w:szCs w:val="32"/>
-              </w:rPr>
-              <w:t>Organizacional</w:t>
-            </w:r>
-          </w:p>
-        </w:tc>
-        <w:tc>
-          <w:tcPr>
-            <w:tcW w:w="4247" w:type="dxa"/>
-            <w:shd w:val="clear" w:color="auto" w:fill="B4C6E7" w:themeFill="accent5" w:themeFillTint="66"/>
-          </w:tcPr>
-          <w:p>
-            <w:pPr>
+              <w:t xml:space="preserve"> y problemas para compilar en </w:t>
+            </w:r>
+            <w:proofErr w:type="spellStart"/>
+            <w:r>
               <w:rPr>
                 <w:rFonts w:asciiTheme="majorHAnsi" w:eastAsiaTheme="majorEastAsia" w:hAnsiTheme="majorHAnsi" w:cstheme="majorBidi"/>
                 <w:sz w:val="28"/>
                 <w:szCs w:val="28"/>
               </w:rPr>
-            </w:pPr>
+              <w:t>realise</w:t>
+            </w:r>
+            <w:proofErr w:type="spellEnd"/>
             <w:r>
               <w:rPr>
                 <w:rFonts w:asciiTheme="majorHAnsi" w:eastAsiaTheme="majorEastAsia" w:hAnsiTheme="majorHAnsi" w:cstheme="majorBidi"/>
                 <w:sz w:val="28"/>
                 <w:szCs w:val="28"/>
               </w:rPr>
-              <w:t>Mala organización en el reparto de tareas</w:t>
-            </w:r>
-          </w:p>
-        </w:tc>
-      </w:tr>
-      <w:tr>
-        <w:tc>
-          <w:tcPr>
-            <w:tcW w:w="4247" w:type="dxa"/>
-            <w:shd w:val="clear" w:color="auto" w:fill="D9E2F3" w:themeFill="accent5" w:themeFillTint="33"/>
-          </w:tcPr>
-          <w:p>
-            <w:pPr>
-              <w:rPr>
-                <w:rFonts w:asciiTheme="majorHAnsi" w:eastAsiaTheme="majorEastAsia" w:hAnsiTheme="majorHAnsi" w:cstheme="majorBidi"/>
-                <w:color w:val="2E74B5" w:themeColor="accent1" w:themeShade="BF"/>
-                <w:sz w:val="32"/>
-                <w:szCs w:val="32"/>
-              </w:rPr>
-            </w:pPr>
-          </w:p>
-        </w:tc>
-        <w:tc>
-          <w:tcPr>
-            <w:tcW w:w="4247" w:type="dxa"/>
-            <w:shd w:val="clear" w:color="auto" w:fill="D9E2F3" w:themeFill="accent5" w:themeFillTint="33"/>
-          </w:tcPr>
-          <w:p>
-            <w:pPr>
-              <w:rPr>
-                <w:rFonts w:asciiTheme="majorHAnsi" w:eastAsiaTheme="majorEastAsia" w:hAnsiTheme="majorHAnsi" w:cstheme="majorBidi"/>
-                <w:sz w:val="28"/>
-                <w:szCs w:val="28"/>
-              </w:rPr>
-            </w:pPr>
-            <w:r>
-              <w:rPr>
-                <w:rFonts w:asciiTheme="majorHAnsi" w:eastAsiaTheme="majorEastAsia" w:hAnsiTheme="majorHAnsi" w:cstheme="majorBidi"/>
-                <w:sz w:val="28"/>
-                <w:szCs w:val="28"/>
-              </w:rPr>
-              <w:t>Asignaciones de tareas a última hora</w:t>
-            </w:r>
-          </w:p>
-        </w:tc>
-      </w:tr>
-      <w:tr>
-        <w:tc>
-          <w:tcPr>
-            <w:tcW w:w="4247" w:type="dxa"/>
-            <w:shd w:val="clear" w:color="auto" w:fill="B4C6E7" w:themeFill="accent5" w:themeFillTint="66"/>
-          </w:tcPr>
-          <w:p>
-            <w:pPr>
-              <w:rPr>
-                <w:rFonts w:asciiTheme="majorHAnsi" w:eastAsiaTheme="majorEastAsia" w:hAnsiTheme="majorHAnsi" w:cstheme="majorBidi"/>
-                <w:color w:val="2E74B5" w:themeColor="accent1" w:themeShade="BF"/>
-                <w:sz w:val="32"/>
-                <w:szCs w:val="32"/>
-              </w:rPr>
-            </w:pPr>
-            <w:r>
-              <w:rPr>
-                <w:rFonts w:asciiTheme="majorHAnsi" w:eastAsiaTheme="majorEastAsia" w:hAnsiTheme="majorHAnsi" w:cstheme="majorBidi"/>
-                <w:color w:val="2E74B5" w:themeColor="accent1" w:themeShade="BF"/>
-                <w:sz w:val="32"/>
-                <w:szCs w:val="32"/>
-              </w:rPr>
-              <w:t>Herramientas</w:t>
-            </w:r>
-          </w:p>
-        </w:tc>
-        <w:tc>
-          <w:tcPr>
-            <w:tcW w:w="4247" w:type="dxa"/>
-            <w:shd w:val="clear" w:color="auto" w:fill="B4C6E7" w:themeFill="accent5" w:themeFillTint="66"/>
-          </w:tcPr>
-          <w:p>
-            <w:pPr>
-              <w:rPr>
-                <w:rFonts w:asciiTheme="majorHAnsi" w:eastAsiaTheme="majorEastAsia" w:hAnsiTheme="majorHAnsi" w:cstheme="majorBidi"/>
-                <w:color w:val="2E74B5" w:themeColor="accent1" w:themeShade="BF"/>
-                <w:sz w:val="32"/>
-                <w:szCs w:val="32"/>
-              </w:rPr>
-            </w:pPr>
+              <w:t>.</w:t>
+            </w:r>
           </w:p>
         </w:tc>
       </w:tr>
@@ -5348,7 +5473,6 @@
                 <w:sz w:val="28"/>
                 <w:szCs w:val="28"/>
               </w:rPr>
-              <w:lastRenderedPageBreak/>
               <w:t>Tick</w:t>
             </w:r>
             <w:proofErr w:type="spellEnd"/>
@@ -5358,148 +5482,6 @@
           <w:tcPr>
             <w:tcW w:w="4247" w:type="dxa"/>
             <w:shd w:val="clear" w:color="auto" w:fill="D9E2F3" w:themeFill="accent5" w:themeFillTint="33"/>
-          </w:tcPr>
-          <w:p>
-            <w:pPr>
-              <w:rPr>
-                <w:rFonts w:asciiTheme="majorHAnsi" w:eastAsiaTheme="majorEastAsia" w:hAnsiTheme="majorHAnsi" w:cstheme="majorBidi"/>
-                <w:color w:val="2E74B5" w:themeColor="accent1" w:themeShade="BF"/>
-                <w:sz w:val="32"/>
-                <w:szCs w:val="32"/>
-              </w:rPr>
-            </w:pPr>
-            <w:r>
-              <w:rPr>
-                <w:rFonts w:asciiTheme="majorHAnsi" w:eastAsiaTheme="majorEastAsia" w:hAnsiTheme="majorHAnsi" w:cstheme="majorBidi"/>
-                <w:sz w:val="28"/>
-                <w:szCs w:val="28"/>
-              </w:rPr>
-              <w:t>Herramienta para medir los tiempos</w:t>
-            </w:r>
-          </w:p>
-        </w:tc>
-      </w:tr>
-      <w:tr>
-        <w:tc>
-          <w:tcPr>
-            <w:tcW w:w="4247" w:type="dxa"/>
-            <w:shd w:val="clear" w:color="auto" w:fill="D9E2F3" w:themeFill="accent5" w:themeFillTint="33"/>
-          </w:tcPr>
-          <w:p>
-            <w:pPr>
-              <w:rPr>
-                <w:rFonts w:asciiTheme="majorHAnsi" w:eastAsiaTheme="majorEastAsia" w:hAnsiTheme="majorHAnsi" w:cstheme="majorBidi"/>
-                <w:sz w:val="28"/>
-                <w:szCs w:val="28"/>
-              </w:rPr>
-            </w:pPr>
-            <w:r>
-              <w:rPr>
-                <w:rFonts w:asciiTheme="majorHAnsi" w:eastAsiaTheme="majorEastAsia" w:hAnsiTheme="majorHAnsi" w:cstheme="majorBidi"/>
-                <w:sz w:val="28"/>
-                <w:szCs w:val="28"/>
-              </w:rPr>
-              <w:t>Dropbox</w:t>
-            </w:r>
-          </w:p>
-        </w:tc>
-        <w:tc>
-          <w:tcPr>
-            <w:tcW w:w="4247" w:type="dxa"/>
-            <w:shd w:val="clear" w:color="auto" w:fill="D9E2F3" w:themeFill="accent5" w:themeFillTint="33"/>
-          </w:tcPr>
-          <w:p>
-            <w:pPr>
-              <w:rPr>
-                <w:rFonts w:asciiTheme="majorHAnsi" w:eastAsiaTheme="majorEastAsia" w:hAnsiTheme="majorHAnsi" w:cstheme="majorBidi"/>
-                <w:sz w:val="28"/>
-                <w:szCs w:val="28"/>
-              </w:rPr>
-            </w:pPr>
-            <w:r>
-              <w:rPr>
-                <w:rFonts w:asciiTheme="majorHAnsi" w:eastAsiaTheme="majorEastAsia" w:hAnsiTheme="majorHAnsi" w:cstheme="majorBidi"/>
-                <w:sz w:val="28"/>
-                <w:szCs w:val="28"/>
-              </w:rPr>
-              <w:t>Falta de espacio</w:t>
-            </w:r>
-          </w:p>
-        </w:tc>
-      </w:tr>
-      <w:tr>
-        <w:tc>
-          <w:tcPr>
-            <w:tcW w:w="4247" w:type="dxa"/>
-            <w:shd w:val="clear" w:color="auto" w:fill="B4C6E7" w:themeFill="accent5" w:themeFillTint="66"/>
-          </w:tcPr>
-          <w:p>
-            <w:pPr>
-              <w:rPr>
-                <w:rFonts w:asciiTheme="majorHAnsi" w:eastAsiaTheme="majorEastAsia" w:hAnsiTheme="majorHAnsi" w:cstheme="majorBidi"/>
-                <w:color w:val="2E74B5" w:themeColor="accent1" w:themeShade="BF"/>
-                <w:sz w:val="32"/>
-                <w:szCs w:val="32"/>
-              </w:rPr>
-            </w:pPr>
-            <w:r>
-              <w:rPr>
-                <w:rFonts w:asciiTheme="majorHAnsi" w:eastAsiaTheme="majorEastAsia" w:hAnsiTheme="majorHAnsi" w:cstheme="majorBidi"/>
-                <w:color w:val="2E74B5" w:themeColor="accent1" w:themeShade="BF"/>
-                <w:sz w:val="32"/>
-                <w:szCs w:val="32"/>
-              </w:rPr>
-              <w:t>Requerimientos</w:t>
-            </w:r>
-          </w:p>
-        </w:tc>
-        <w:tc>
-          <w:tcPr>
-            <w:tcW w:w="4247" w:type="dxa"/>
-            <w:shd w:val="clear" w:color="auto" w:fill="B4C6E7" w:themeFill="accent5" w:themeFillTint="66"/>
-          </w:tcPr>
-          <w:p>
-            <w:pPr>
-              <w:rPr>
-                <w:rFonts w:asciiTheme="majorHAnsi" w:eastAsiaTheme="majorEastAsia" w:hAnsiTheme="majorHAnsi" w:cstheme="majorBidi"/>
-                <w:color w:val="2E74B5" w:themeColor="accent1" w:themeShade="BF"/>
-                <w:sz w:val="32"/>
-                <w:szCs w:val="32"/>
-              </w:rPr>
-            </w:pPr>
-          </w:p>
-        </w:tc>
-      </w:tr>
-      <w:tr>
-        <w:tc>
-          <w:tcPr>
-            <w:tcW w:w="4247" w:type="dxa"/>
-            <w:shd w:val="clear" w:color="auto" w:fill="B4C6E7" w:themeFill="accent5" w:themeFillTint="66"/>
-          </w:tcPr>
-          <w:p>
-            <w:pPr>
-              <w:rPr>
-                <w:rFonts w:asciiTheme="majorHAnsi" w:eastAsiaTheme="majorEastAsia" w:hAnsiTheme="majorHAnsi" w:cstheme="majorBidi"/>
-                <w:color w:val="2E74B5" w:themeColor="accent1" w:themeShade="BF"/>
-                <w:sz w:val="32"/>
-                <w:szCs w:val="32"/>
-              </w:rPr>
-            </w:pPr>
-            <w:r>
-              <w:rPr>
-                <w:rFonts w:asciiTheme="majorHAnsi" w:eastAsiaTheme="majorEastAsia" w:hAnsiTheme="majorHAnsi" w:cstheme="majorBidi"/>
-                <w:color w:val="2E74B5" w:themeColor="accent1" w:themeShade="BF"/>
-                <w:sz w:val="32"/>
-                <w:szCs w:val="32"/>
-              </w:rPr>
-              <w:t>Estimación</w:t>
-            </w:r>
-          </w:p>
-        </w:tc>
-        <w:tc>
-          <w:tcPr>
-            <w:tcW w:w="4247" w:type="dxa"/>
-            <w:shd w:val="clear" w:color="auto" w:fill="B4C6E7" w:themeFill="accent5" w:themeFillTint="66"/>
           </w:tcPr>
           <w:p>
             <w:pPr>
@@ -5516,7 +5498,7 @@
                 <w:sz w:val="28"/>
                 <w:szCs w:val="28"/>
               </w:rPr>
-              <w:t>Malas estimaciones de tiempo</w:t>
+              <w:t>Herramienta para medir los tiempos</w:t>
             </w:r>
           </w:p>
         </w:tc>
@@ -5526,18 +5508,95 @@
           <w:tcPr>
             <w:tcW w:w="4247" w:type="dxa"/>
             <w:shd w:val="clear" w:color="auto" w:fill="D9E2F3" w:themeFill="accent5" w:themeFillTint="33"/>
+          </w:tcPr>
+          <w:p>
+            <w:pPr>
+              <w:rPr>
+                <w:rFonts w:asciiTheme="majorHAnsi" w:eastAsiaTheme="majorEastAsia" w:hAnsiTheme="majorHAnsi" w:cstheme="majorBidi"/>
+                <w:sz w:val="28"/>
+                <w:szCs w:val="28"/>
+              </w:rPr>
+            </w:pPr>
+            <w:r>
+              <w:rPr>
+                <w:rFonts w:asciiTheme="majorHAnsi" w:eastAsiaTheme="majorEastAsia" w:hAnsiTheme="majorHAnsi" w:cstheme="majorBidi"/>
+                <w:sz w:val="28"/>
+                <w:szCs w:val="28"/>
+              </w:rPr>
+              <w:t>Dropbox</w:t>
+            </w:r>
+          </w:p>
+        </w:tc>
+        <w:tc>
+          <w:tcPr>
+            <w:tcW w:w="4247" w:type="dxa"/>
+            <w:shd w:val="clear" w:color="auto" w:fill="D9E2F3" w:themeFill="accent5" w:themeFillTint="33"/>
+          </w:tcPr>
+          <w:p>
+            <w:pPr>
+              <w:rPr>
+                <w:rFonts w:asciiTheme="majorHAnsi" w:eastAsiaTheme="majorEastAsia" w:hAnsiTheme="majorHAnsi" w:cstheme="majorBidi"/>
+                <w:sz w:val="28"/>
+                <w:szCs w:val="28"/>
+              </w:rPr>
+            </w:pPr>
+            <w:r>
+              <w:rPr>
+                <w:rFonts w:asciiTheme="majorHAnsi" w:eastAsiaTheme="majorEastAsia" w:hAnsiTheme="majorHAnsi" w:cstheme="majorBidi"/>
+                <w:sz w:val="28"/>
+                <w:szCs w:val="28"/>
+              </w:rPr>
+              <w:t>Falta de espacio</w:t>
+            </w:r>
+          </w:p>
+        </w:tc>
+      </w:tr>
+      <w:tr>
+        <w:tc>
+          <w:tcPr>
+            <w:tcW w:w="4247" w:type="dxa"/>
+            <w:shd w:val="clear" w:color="auto" w:fill="B4C6E7" w:themeFill="accent5" w:themeFillTint="66"/>
+          </w:tcPr>
+          <w:p>
+            <w:pPr>
+              <w:rPr>
+                <w:rFonts w:asciiTheme="majorHAnsi" w:eastAsiaTheme="majorEastAsia" w:hAnsiTheme="majorHAnsi" w:cstheme="majorBidi"/>
+                <w:b/>
+                <w:color w:val="2E74B5" w:themeColor="accent1" w:themeShade="BF"/>
+                <w:sz w:val="28"/>
+                <w:szCs w:val="28"/>
+              </w:rPr>
+            </w:pPr>
+            <w:r>
+              <w:rPr>
+                <w:rFonts w:asciiTheme="majorHAnsi" w:eastAsiaTheme="majorEastAsia" w:hAnsiTheme="majorHAnsi" w:cstheme="majorBidi"/>
+                <w:b/>
+                <w:color w:val="2E74B5" w:themeColor="accent1" w:themeShade="BF"/>
+                <w:sz w:val="28"/>
+                <w:szCs w:val="28"/>
+              </w:rPr>
+              <w:t>Requerimientos</w:t>
+            </w:r>
+          </w:p>
+        </w:tc>
+        <w:tc>
+          <w:tcPr>
+            <w:tcW w:w="4247" w:type="dxa"/>
+            <w:shd w:val="clear" w:color="auto" w:fill="B4C6E7" w:themeFill="accent5" w:themeFillTint="66"/>
           </w:tcPr>
           <w:p>
             <w:pPr>
               <w:rPr>
                 <w:rFonts w:asciiTheme="majorHAnsi" w:eastAsiaTheme="majorEastAsia" w:hAnsiTheme="majorHAnsi" w:cstheme="majorBidi"/>
                 <w:color w:val="2E74B5" w:themeColor="accent1" w:themeShade="BF"/>
-                <w:sz w:val="32"/>
-                <w:szCs w:val="32"/>
+                <w:sz w:val="28"/>
+                <w:szCs w:val="28"/>
               </w:rPr>
             </w:pPr>
           </w:p>
         </w:tc>
+      </w:tr>
+      <w:tr>
         <w:tc>
           <w:tcPr>
             <w:tcW w:w="4247" w:type="dxa"/>
@@ -5548,8 +5607,147 @@
               <w:rPr>
                 <w:rFonts w:asciiTheme="majorHAnsi" w:eastAsiaTheme="majorEastAsia" w:hAnsiTheme="majorHAnsi" w:cstheme="majorBidi"/>
                 <w:color w:val="2E74B5" w:themeColor="accent1" w:themeShade="BF"/>
-                <w:sz w:val="32"/>
-                <w:szCs w:val="32"/>
+                <w:sz w:val="28"/>
+                <w:szCs w:val="28"/>
+              </w:rPr>
+            </w:pPr>
+            <w:proofErr w:type="spellStart"/>
+            <w:r>
+              <w:rPr>
+                <w:rFonts w:asciiTheme="majorHAnsi" w:eastAsiaTheme="majorEastAsia" w:hAnsiTheme="majorHAnsi" w:cstheme="majorBidi"/>
+                <w:sz w:val="28"/>
+                <w:szCs w:val="28"/>
+              </w:rPr>
+              <w:t>Trigger</w:t>
+            </w:r>
+            <w:proofErr w:type="spellEnd"/>
+            <w:r>
+              <w:rPr>
+                <w:rFonts w:asciiTheme="majorHAnsi" w:eastAsiaTheme="majorEastAsia" w:hAnsiTheme="majorHAnsi" w:cstheme="majorBidi"/>
+                <w:sz w:val="28"/>
+                <w:szCs w:val="28"/>
+              </w:rPr>
+              <w:t xml:space="preserve"> </w:t>
+            </w:r>
+            <w:proofErr w:type="spellStart"/>
+            <w:r>
+              <w:rPr>
+                <w:rFonts w:asciiTheme="majorHAnsi" w:eastAsiaTheme="majorEastAsia" w:hAnsiTheme="majorHAnsi" w:cstheme="majorBidi"/>
+                <w:sz w:val="28"/>
+                <w:szCs w:val="28"/>
+              </w:rPr>
+              <w:t>system</w:t>
+            </w:r>
+            <w:proofErr w:type="spellEnd"/>
+          </w:p>
+        </w:tc>
+        <w:tc>
+          <w:tcPr>
+            <w:tcW w:w="4247" w:type="dxa"/>
+            <w:shd w:val="clear" w:color="auto" w:fill="D9E2F3" w:themeFill="accent5" w:themeFillTint="33"/>
+          </w:tcPr>
+          <w:p>
+            <w:pPr>
+              <w:rPr>
+                <w:rFonts w:asciiTheme="majorHAnsi" w:eastAsiaTheme="majorEastAsia" w:hAnsiTheme="majorHAnsi" w:cstheme="majorBidi"/>
+                <w:color w:val="2E74B5" w:themeColor="accent1" w:themeShade="BF"/>
+                <w:sz w:val="28"/>
+                <w:szCs w:val="28"/>
+              </w:rPr>
+            </w:pPr>
+            <w:r>
+              <w:rPr>
+                <w:rFonts w:asciiTheme="majorHAnsi" w:eastAsiaTheme="majorEastAsia" w:hAnsiTheme="majorHAnsi" w:cstheme="majorBidi"/>
+                <w:sz w:val="28"/>
+                <w:szCs w:val="28"/>
+              </w:rPr>
+              <w:t>Se tuvo que añadir al presupuesto ya que era necesario para el videojuego</w:t>
+            </w:r>
+          </w:p>
+        </w:tc>
+      </w:tr>
+      <w:tr>
+        <w:tc>
+          <w:tcPr>
+            <w:tcW w:w="4247" w:type="dxa"/>
+            <w:shd w:val="clear" w:color="auto" w:fill="B4C6E7" w:themeFill="accent5" w:themeFillTint="66"/>
+          </w:tcPr>
+          <w:p>
+            <w:pPr>
+              <w:rPr>
+                <w:rFonts w:asciiTheme="majorHAnsi" w:eastAsiaTheme="majorEastAsia" w:hAnsiTheme="majorHAnsi" w:cstheme="majorBidi"/>
+                <w:b/>
+                <w:color w:val="2E74B5" w:themeColor="accent1" w:themeShade="BF"/>
+                <w:sz w:val="28"/>
+                <w:szCs w:val="28"/>
+              </w:rPr>
+            </w:pPr>
+            <w:r>
+              <w:rPr>
+                <w:rFonts w:asciiTheme="majorHAnsi" w:eastAsiaTheme="majorEastAsia" w:hAnsiTheme="majorHAnsi" w:cstheme="majorBidi"/>
+                <w:b/>
+                <w:color w:val="2E74B5" w:themeColor="accent1" w:themeShade="BF"/>
+                <w:sz w:val="28"/>
+                <w:szCs w:val="28"/>
+              </w:rPr>
+              <w:t>Estimación</w:t>
+            </w:r>
+          </w:p>
+        </w:tc>
+        <w:tc>
+          <w:tcPr>
+            <w:tcW w:w="4247" w:type="dxa"/>
+            <w:shd w:val="clear" w:color="auto" w:fill="B4C6E7" w:themeFill="accent5" w:themeFillTint="66"/>
+          </w:tcPr>
+          <w:p>
+            <w:pPr>
+              <w:rPr>
+                <w:rFonts w:asciiTheme="majorHAnsi" w:eastAsiaTheme="majorEastAsia" w:hAnsiTheme="majorHAnsi" w:cstheme="majorBidi"/>
+                <w:color w:val="2E74B5" w:themeColor="accent1" w:themeShade="BF"/>
+                <w:sz w:val="28"/>
+                <w:szCs w:val="28"/>
+              </w:rPr>
+            </w:pPr>
+            <w:r>
+              <w:rPr>
+                <w:rFonts w:asciiTheme="majorHAnsi" w:eastAsiaTheme="majorEastAsia" w:hAnsiTheme="majorHAnsi" w:cstheme="majorBidi"/>
+                <w:sz w:val="28"/>
+                <w:szCs w:val="28"/>
+              </w:rPr>
+              <w:t>Malas estimaciones de tiempo</w:t>
+            </w:r>
+          </w:p>
+        </w:tc>
+      </w:tr>
+      <w:tr>
+        <w:tc>
+          <w:tcPr>
+            <w:tcW w:w="4247" w:type="dxa"/>
+            <w:shd w:val="clear" w:color="auto" w:fill="D9E2F3" w:themeFill="accent5" w:themeFillTint="33"/>
+          </w:tcPr>
+          <w:p>
+            <w:pPr>
+              <w:rPr>
+                <w:rFonts w:asciiTheme="majorHAnsi" w:eastAsiaTheme="majorEastAsia" w:hAnsiTheme="majorHAnsi" w:cstheme="majorBidi"/>
+                <w:color w:val="2E74B5" w:themeColor="accent1" w:themeShade="BF"/>
+                <w:sz w:val="28"/>
+                <w:szCs w:val="28"/>
+              </w:rPr>
+            </w:pPr>
+          </w:p>
+        </w:tc>
+        <w:tc>
+          <w:tcPr>
+            <w:tcW w:w="4247" w:type="dxa"/>
+            <w:shd w:val="clear" w:color="auto" w:fill="D9E2F3" w:themeFill="accent5" w:themeFillTint="33"/>
+          </w:tcPr>
+          <w:p>
+            <w:pPr>
+              <w:rPr>
+                <w:rFonts w:asciiTheme="majorHAnsi" w:eastAsiaTheme="majorEastAsia" w:hAnsiTheme="majorHAnsi" w:cstheme="majorBidi"/>
+                <w:color w:val="2E74B5" w:themeColor="accent1" w:themeShade="BF"/>
+                <w:sz w:val="28"/>
+                <w:szCs w:val="28"/>
               </w:rPr>
             </w:pPr>
             <w:r>
@@ -5593,14 +5791,14 @@
           <w:numId w:val="3"/>
         </w:numPr>
       </w:pPr>
-      <w:bookmarkStart w:id="8" w:name="_Toc466288131"/>
+      <w:bookmarkStart w:id="7" w:name="_Toc466288131"/>
       <w:r>
         <w:t>Estimación de costes</w:t>
       </w:r>
       <w:r>
         <w:t>.</w:t>
       </w:r>
-      <w:bookmarkEnd w:id="8"/>
+      <w:bookmarkEnd w:id="7"/>
     </w:p>
     <w:p>
       <w:pPr>
@@ -5621,7 +5819,15 @@
           <w:i/>
           <w:iCs/>
         </w:rPr>
-        <w:t>Tendréis que indicar claramente cuál es el esfuerzo del proyecto, el tiempo necesario para completarlo, número de personas a contratar y coste monetario (para ello debéis asignar un s</w:t>
+        <w:t xml:space="preserve">Tendréis que indicar claramente cuál es el esfuerzo del proyecto, el tiempo necesario para completarlo, número de personas a contratar y coste monetario (para ello debéis asignar un </w:t>
+      </w:r>
+      <w:bookmarkStart w:id="8" w:name="_GoBack"/>
+      <w:r>
+        <w:rPr>
+          <w:i/>
+          <w:iCs/>
+        </w:rPr>
+        <w:t>s</w:t>
       </w:r>
       <w:r>
         <w:rPr>
@@ -5640,7 +5846,9 @@
         </w:numPr>
       </w:pPr>
       <w:bookmarkStart w:id="9" w:name="_Toc466288132"/>
+      <w:bookmarkEnd w:id="8"/>
       <w:r>
+        <w:lastRenderedPageBreak/>
         <w:t>Ley de Parkinson</w:t>
       </w:r>
       <w:r>
@@ -5663,7 +5871,15 @@
       </w:r>
       <w:proofErr w:type="spellEnd"/>
       <w:r>
-        <w:t xml:space="preserve"> to </w:t>
+        <w:t xml:space="preserve"> </w:t>
+      </w:r>
+      <w:proofErr w:type="spellStart"/>
+      <w:r>
+        <w:t>to</w:t>
+      </w:r>
+      <w:proofErr w:type="spellEnd"/>
+      <w:r>
+        <w:t xml:space="preserve"> </w:t>
       </w:r>
       <w:proofErr w:type="spellStart"/>
       <w:r>
@@ -5789,7 +6005,6 @@
       </w:pPr>
       <w:bookmarkStart w:id="17" w:name="_Toc466288140"/>
       <w:r>
-        <w:lastRenderedPageBreak/>
         <w:t>Asignación de tiempo y recursos a actividades</w:t>
       </w:r>
       <w:r>
@@ -5900,7 +6115,7 @@
 </file>
 
 <file path=word/endnotes.xml><?xml version="1.0" encoding="utf-8"?>
-<w:endnotes xmlns:wpc="http://schemas.microsoft.com/office/word/2010/wordprocessingCanvas" xmlns:cx="http://schemas.microsoft.com/office/drawing/2014/chartex" xmlns:cx1="http://schemas.microsoft.com/office/drawing/2015/9/8/chartex" xmlns:cx2="http://schemas.microsoft.com/office/drawing/2015/10/21/chartex" xmlns:cx3="http://schemas.microsoft.com/office/drawing/2016/5/9/chartex" xmlns:cx4="http://schemas.microsoft.com/office/drawing/2016/5/10/chartex" xmlns:cx5="http://schemas.microsoft.com/office/drawing/2016/5/11/chartex" xmlns:mc="http://schemas.openxmlformats.org/markup-compatibility/2006" xmlns:o="urn:schemas-microsoft-com:office:office" xmlns:r="http://schemas.openxmlformats.org/officeDocument/2006/relationships" xmlns:m="http://schemas.openxmlformats.org/officeDocument/2006/math" xmlns:v="urn:schemas-microsoft-com:vml" xmlns:wp14="http://schemas.microsoft.com/office/word/2010/wordprocessingDrawing" xmlns:wp="http://schemas.openxmlformats.org/drawingml/2006/wordprocessingDrawing" xmlns:w10="urn:schemas-microsoft-com:office:word" xmlns:w="http://schemas.openxmlformats.org/wordprocessingml/2006/main" xmlns:w14="http://schemas.microsoft.com/office/word/2010/wordml" xmlns:w15="http://schemas.microsoft.com/office/word/2012/wordml" xmlns:w16se="http://schemas.microsoft.com/office/word/2015/wordml/symex" xmlns:wpg="http://schemas.microsoft.com/office/word/2010/wordprocessingGroup" xmlns:wpi="http://schemas.microsoft.com/office/word/2010/wordprocessingInk" xmlns:wne="http://schemas.microsoft.com/office/word/2006/wordml" xmlns:wps="http://schemas.microsoft.com/office/word/2010/wordprocessingShape" mc:Ignorable="w14 w15 w16se wp14">
+<w:endnotes xmlns:wpc="http://schemas.microsoft.com/office/word/2010/wordprocessingCanvas" xmlns:mc="http://schemas.openxmlformats.org/markup-compatibility/2006" xmlns:o="urn:schemas-microsoft-com:office:office" xmlns:r="http://schemas.openxmlformats.org/officeDocument/2006/relationships" xmlns:m="http://schemas.openxmlformats.org/officeDocument/2006/math" xmlns:v="urn:schemas-microsoft-com:vml" xmlns:wp14="http://schemas.microsoft.com/office/word/2010/wordprocessingDrawing" xmlns:wp="http://schemas.openxmlformats.org/drawingml/2006/wordprocessingDrawing" xmlns:w10="urn:schemas-microsoft-com:office:word" xmlns:w="http://schemas.openxmlformats.org/wordprocessingml/2006/main" xmlns:w14="http://schemas.microsoft.com/office/word/2010/wordml" xmlns:w15="http://schemas.microsoft.com/office/word/2012/wordml" xmlns:wpg="http://schemas.microsoft.com/office/word/2010/wordprocessingGroup" xmlns:wpi="http://schemas.microsoft.com/office/word/2010/wordprocessingInk" xmlns:wne="http://schemas.microsoft.com/office/word/2006/wordml" xmlns:wps="http://schemas.microsoft.com/office/word/2010/wordprocessingShape" mc:Ignorable="w14 w15 wp14">
   <w:endnote w:type="separator" w:id="-1">
     <w:p>
       <w:pPr>
@@ -5925,7 +6140,7 @@
 </file>
 
 <file path=word/footer1.xml><?xml version="1.0" encoding="utf-8"?>
-<w:ftr xmlns:wpc="http://schemas.microsoft.com/office/word/2010/wordprocessingCanvas" xmlns:cx="http://schemas.microsoft.com/office/drawing/2014/chartex" xmlns:cx1="http://schemas.microsoft.com/office/drawing/2015/9/8/chartex" xmlns:cx2="http://schemas.microsoft.com/office/drawing/2015/10/21/chartex" xmlns:cx3="http://schemas.microsoft.com/office/drawing/2016/5/9/chartex" xmlns:cx4="http://schemas.microsoft.com/office/drawing/2016/5/10/chartex" xmlns:cx5="http://schemas.microsoft.com/office/drawing/2016/5/11/chartex" xmlns:mc="http://schemas.openxmlformats.org/markup-compatibility/2006" xmlns:o="urn:schemas-microsoft-com:office:office" xmlns:r="http://schemas.openxmlformats.org/officeDocument/2006/relationships" xmlns:m="http://schemas.openxmlformats.org/officeDocument/2006/math" xmlns:v="urn:schemas-microsoft-com:vml" xmlns:wp14="http://schemas.microsoft.com/office/word/2010/wordprocessingDrawing" xmlns:wp="http://schemas.openxmlformats.org/drawingml/2006/wordprocessingDrawing" xmlns:w10="urn:schemas-microsoft-com:office:word" xmlns:w="http://schemas.openxmlformats.org/wordprocessingml/2006/main" xmlns:w14="http://schemas.microsoft.com/office/word/2010/wordml" xmlns:w15="http://schemas.microsoft.com/office/word/2012/wordml" xmlns:w16se="http://schemas.microsoft.com/office/word/2015/wordml/symex" xmlns:wpg="http://schemas.microsoft.com/office/word/2010/wordprocessingGroup" xmlns:wpi="http://schemas.microsoft.com/office/word/2010/wordprocessingInk" xmlns:wne="http://schemas.microsoft.com/office/word/2006/wordml" xmlns:wps="http://schemas.microsoft.com/office/word/2010/wordprocessingShape" mc:Ignorable="w14 w15 w16se wp14">
+<w:ftr xmlns:wpc="http://schemas.microsoft.com/office/word/2010/wordprocessingCanvas" xmlns:mc="http://schemas.openxmlformats.org/markup-compatibility/2006" xmlns:o="urn:schemas-microsoft-com:office:office" xmlns:r="http://schemas.openxmlformats.org/officeDocument/2006/relationships" xmlns:m="http://schemas.openxmlformats.org/officeDocument/2006/math" xmlns:v="urn:schemas-microsoft-com:vml" xmlns:wp14="http://schemas.microsoft.com/office/word/2010/wordprocessingDrawing" xmlns:wp="http://schemas.openxmlformats.org/drawingml/2006/wordprocessingDrawing" xmlns:w10="urn:schemas-microsoft-com:office:word" xmlns:w="http://schemas.openxmlformats.org/wordprocessingml/2006/main" xmlns:w14="http://schemas.microsoft.com/office/word/2010/wordml" xmlns:w15="http://schemas.microsoft.com/office/word/2012/wordml" xmlns:wpg="http://schemas.microsoft.com/office/word/2010/wordprocessingGroup" xmlns:wpi="http://schemas.microsoft.com/office/word/2010/wordprocessingInk" xmlns:wne="http://schemas.microsoft.com/office/word/2006/wordml" xmlns:wps="http://schemas.microsoft.com/office/word/2010/wordprocessingShape" mc:Ignorable="w14 w15 wp14">
   <w:p>
     <w:pPr>
       <w:pStyle w:val="Piedepgina"/>
@@ -5986,7 +6201,7 @@
 </file>
 
 <file path=word/footnotes.xml><?xml version="1.0" encoding="utf-8"?>
-<w:footnotes xmlns:wpc="http://schemas.microsoft.com/office/word/2010/wordprocessingCanvas" xmlns:cx="http://schemas.microsoft.com/office/drawing/2014/chartex" xmlns:cx1="http://schemas.microsoft.com/office/drawing/2015/9/8/chartex" xmlns:cx2="http://schemas.microsoft.com/office/drawing/2015/10/21/chartex" xmlns:cx3="http://schemas.microsoft.com/office/drawing/2016/5/9/chartex" xmlns:cx4="http://schemas.microsoft.com/office/drawing/2016/5/10/chartex" xmlns:cx5="http://schemas.microsoft.com/office/drawing/2016/5/11/chartex" xmlns:mc="http://schemas.openxmlformats.org/markup-compatibility/2006" xmlns:o="urn:schemas-microsoft-com:office:office" xmlns:r="http://schemas.openxmlformats.org/officeDocument/2006/relationships" xmlns:m="http://schemas.openxmlformats.org/officeDocument/2006/math" xmlns:v="urn:schemas-microsoft-com:vml" xmlns:wp14="http://schemas.microsoft.com/office/word/2010/wordprocessingDrawing" xmlns:wp="http://schemas.openxmlformats.org/drawingml/2006/wordprocessingDrawing" xmlns:w10="urn:schemas-microsoft-com:office:word" xmlns:w="http://schemas.openxmlformats.org/wordprocessingml/2006/main" xmlns:w14="http://schemas.microsoft.com/office/word/2010/wordml" xmlns:w15="http://schemas.microsoft.com/office/word/2012/wordml" xmlns:w16se="http://schemas.microsoft.com/office/word/2015/wordml/symex" xmlns:wpg="http://schemas.microsoft.com/office/word/2010/wordprocessingGroup" xmlns:wpi="http://schemas.microsoft.com/office/word/2010/wordprocessingInk" xmlns:wne="http://schemas.microsoft.com/office/word/2006/wordml" xmlns:wps="http://schemas.microsoft.com/office/word/2010/wordprocessingShape" mc:Ignorable="w14 w15 w16se wp14">
+<w:footnotes xmlns:wpc="http://schemas.microsoft.com/office/word/2010/wordprocessingCanvas" xmlns:mc="http://schemas.openxmlformats.org/markup-compatibility/2006" xmlns:o="urn:schemas-microsoft-com:office:office" xmlns:r="http://schemas.openxmlformats.org/officeDocument/2006/relationships" xmlns:m="http://schemas.openxmlformats.org/officeDocument/2006/math" xmlns:v="urn:schemas-microsoft-com:vml" xmlns:wp14="http://schemas.microsoft.com/office/word/2010/wordprocessingDrawing" xmlns:wp="http://schemas.openxmlformats.org/drawingml/2006/wordprocessingDrawing" xmlns:w10="urn:schemas-microsoft-com:office:word" xmlns:w="http://schemas.openxmlformats.org/wordprocessingml/2006/main" xmlns:w14="http://schemas.microsoft.com/office/word/2010/wordml" xmlns:w15="http://schemas.microsoft.com/office/word/2012/wordml" xmlns:wpg="http://schemas.microsoft.com/office/word/2010/wordprocessingGroup" xmlns:wpi="http://schemas.microsoft.com/office/word/2010/wordprocessingInk" xmlns:wne="http://schemas.microsoft.com/office/word/2006/wordml" xmlns:wps="http://schemas.microsoft.com/office/word/2010/wordprocessingShape" mc:Ignorable="w14 w15 wp14">
   <w:footnote w:type="separator" w:id="-1">
     <w:p>
       <w:pPr>
@@ -6011,7 +6226,7 @@
 </file>
 
 <file path=word/header1.xml><?xml version="1.0" encoding="utf-8"?>
-<w:hdr xmlns:wpc="http://schemas.microsoft.com/office/word/2010/wordprocessingCanvas" xmlns:cx="http://schemas.microsoft.com/office/drawing/2014/chartex" xmlns:cx1="http://schemas.microsoft.com/office/drawing/2015/9/8/chartex" xmlns:cx2="http://schemas.microsoft.com/office/drawing/2015/10/21/chartex" xmlns:cx3="http://schemas.microsoft.com/office/drawing/2016/5/9/chartex" xmlns:cx4="http://schemas.microsoft.com/office/drawing/2016/5/10/chartex" xmlns:cx5="http://schemas.microsoft.com/office/drawing/2016/5/11/chartex" xmlns:mc="http://schemas.openxmlformats.org/markup-compatibility/2006" xmlns:o="urn:schemas-microsoft-com:office:office" xmlns:r="http://schemas.openxmlformats.org/officeDocument/2006/relationships" xmlns:m="http://schemas.openxmlformats.org/officeDocument/2006/math" xmlns:v="urn:schemas-microsoft-com:vml" xmlns:wp14="http://schemas.microsoft.com/office/word/2010/wordprocessingDrawing" xmlns:wp="http://schemas.openxmlformats.org/drawingml/2006/wordprocessingDrawing" xmlns:w10="urn:schemas-microsoft-com:office:word" xmlns:w="http://schemas.openxmlformats.org/wordprocessingml/2006/main" xmlns:w14="http://schemas.microsoft.com/office/word/2010/wordml" xmlns:w15="http://schemas.microsoft.com/office/word/2012/wordml" xmlns:w16se="http://schemas.microsoft.com/office/word/2015/wordml/symex" xmlns:wpg="http://schemas.microsoft.com/office/word/2010/wordprocessingGroup" xmlns:wpi="http://schemas.microsoft.com/office/word/2010/wordprocessingInk" xmlns:wne="http://schemas.microsoft.com/office/word/2006/wordml" xmlns:wps="http://schemas.microsoft.com/office/word/2010/wordprocessingShape" mc:Ignorable="w14 w15 w16se wp14">
+<w:hdr xmlns:wpc="http://schemas.microsoft.com/office/word/2010/wordprocessingCanvas" xmlns:mc="http://schemas.openxmlformats.org/markup-compatibility/2006" xmlns:o="urn:schemas-microsoft-com:office:office" xmlns:r="http://schemas.openxmlformats.org/officeDocument/2006/relationships" xmlns:m="http://schemas.openxmlformats.org/officeDocument/2006/math" xmlns:v="urn:schemas-microsoft-com:vml" xmlns:wp14="http://schemas.microsoft.com/office/word/2010/wordprocessingDrawing" xmlns:wp="http://schemas.openxmlformats.org/drawingml/2006/wordprocessingDrawing" xmlns:w10="urn:schemas-microsoft-com:office:word" xmlns:w="http://schemas.openxmlformats.org/wordprocessingml/2006/main" xmlns:w14="http://schemas.microsoft.com/office/word/2010/wordml" xmlns:w15="http://schemas.microsoft.com/office/word/2012/wordml" xmlns:wpg="http://schemas.microsoft.com/office/word/2010/wordprocessingGroup" xmlns:wpi="http://schemas.microsoft.com/office/word/2010/wordprocessingInk" xmlns:wne="http://schemas.microsoft.com/office/word/2006/wordml" xmlns:wps="http://schemas.microsoft.com/office/word/2010/wordprocessingShape" mc:Ignorable="w14 w15 wp14">
   <w:sdt>
     <w:sdtPr>
       <w:rPr>
@@ -6061,7 +6276,7 @@
 </file>
 
 <file path=word/header2.xml><?xml version="1.0" encoding="utf-8"?>
-<w:hdr xmlns:wpc="http://schemas.microsoft.com/office/word/2010/wordprocessingCanvas" xmlns:cx="http://schemas.microsoft.com/office/drawing/2014/chartex" xmlns:cx1="http://schemas.microsoft.com/office/drawing/2015/9/8/chartex" xmlns:cx2="http://schemas.microsoft.com/office/drawing/2015/10/21/chartex" xmlns:cx3="http://schemas.microsoft.com/office/drawing/2016/5/9/chartex" xmlns:cx4="http://schemas.microsoft.com/office/drawing/2016/5/10/chartex" xmlns:cx5="http://schemas.microsoft.com/office/drawing/2016/5/11/chartex" xmlns:mc="http://schemas.openxmlformats.org/markup-compatibility/2006" xmlns:o="urn:schemas-microsoft-com:office:office" xmlns:r="http://schemas.openxmlformats.org/officeDocument/2006/relationships" xmlns:m="http://schemas.openxmlformats.org/officeDocument/2006/math" xmlns:v="urn:schemas-microsoft-com:vml" xmlns:wp14="http://schemas.microsoft.com/office/word/2010/wordprocessingDrawing" xmlns:wp="http://schemas.openxmlformats.org/drawingml/2006/wordprocessingDrawing" xmlns:w10="urn:schemas-microsoft-com:office:word" xmlns:w="http://schemas.openxmlformats.org/wordprocessingml/2006/main" xmlns:w14="http://schemas.microsoft.com/office/word/2010/wordml" xmlns:w15="http://schemas.microsoft.com/office/word/2012/wordml" xmlns:w16se="http://schemas.microsoft.com/office/word/2015/wordml/symex" xmlns:wpg="http://schemas.microsoft.com/office/word/2010/wordprocessingGroup" xmlns:wpi="http://schemas.microsoft.com/office/word/2010/wordprocessingInk" xmlns:wne="http://schemas.microsoft.com/office/word/2006/wordml" xmlns:wps="http://schemas.microsoft.com/office/word/2010/wordprocessingShape" mc:Ignorable="w14 w15 w16se wp14">
+<w:hdr xmlns:wpc="http://schemas.microsoft.com/office/word/2010/wordprocessingCanvas" xmlns:mc="http://schemas.openxmlformats.org/markup-compatibility/2006" xmlns:o="urn:schemas-microsoft-com:office:office" xmlns:r="http://schemas.openxmlformats.org/officeDocument/2006/relationships" xmlns:m="http://schemas.openxmlformats.org/officeDocument/2006/math" xmlns:v="urn:schemas-microsoft-com:vml" xmlns:wp14="http://schemas.microsoft.com/office/word/2010/wordprocessingDrawing" xmlns:wp="http://schemas.openxmlformats.org/drawingml/2006/wordprocessingDrawing" xmlns:w10="urn:schemas-microsoft-com:office:word" xmlns:w="http://schemas.openxmlformats.org/wordprocessingml/2006/main" xmlns:w14="http://schemas.microsoft.com/office/word/2010/wordml" xmlns:w15="http://schemas.microsoft.com/office/word/2012/wordml" xmlns:wpg="http://schemas.microsoft.com/office/word/2010/wordprocessingGroup" xmlns:wpi="http://schemas.microsoft.com/office/word/2010/wordprocessingInk" xmlns:wne="http://schemas.microsoft.com/office/word/2006/wordml" xmlns:wps="http://schemas.microsoft.com/office/word/2010/wordprocessingShape" mc:Ignorable="w14 w15 wp14">
   <w:p>
     <w:pPr>
       <w:pStyle w:val="Encabezado"/>
@@ -6258,8 +6473,8 @@
 </file>
 
 <file path=word/numbering.xml><?xml version="1.0" encoding="utf-8"?>
-<w:numbering xmlns:wpc="http://schemas.microsoft.com/office/word/2010/wordprocessingCanvas" xmlns:cx="http://schemas.microsoft.com/office/drawing/2014/chartex" xmlns:cx1="http://schemas.microsoft.com/office/drawing/2015/9/8/chartex" xmlns:cx2="http://schemas.microsoft.com/office/drawing/2015/10/21/chartex" xmlns:cx3="http://schemas.microsoft.com/office/drawing/2016/5/9/chartex" xmlns:cx4="http://schemas.microsoft.com/office/drawing/2016/5/10/chartex" xmlns:cx5="http://schemas.microsoft.com/office/drawing/2016/5/11/chartex" xmlns:mc="http://schemas.openxmlformats.org/markup-compatibility/2006" xmlns:o="urn:schemas-microsoft-com:office:office" xmlns:r="http://schemas.openxmlformats.org/officeDocument/2006/relationships" xmlns:m="http://schemas.openxmlformats.org/officeDocument/2006/math" xmlns:v="urn:schemas-microsoft-com:vml" xmlns:wp14="http://schemas.microsoft.com/office/word/2010/wordprocessingDrawing" xmlns:wp="http://schemas.openxmlformats.org/drawingml/2006/wordprocessingDrawing" xmlns:w10="urn:schemas-microsoft-com:office:word" xmlns:w="http://schemas.openxmlformats.org/wordprocessingml/2006/main" xmlns:w14="http://schemas.microsoft.com/office/word/2010/wordml" xmlns:w15="http://schemas.microsoft.com/office/word/2012/wordml" xmlns:w16se="http://schemas.microsoft.com/office/word/2015/wordml/symex" xmlns:wpg="http://schemas.microsoft.com/office/word/2010/wordprocessingGroup" xmlns:wpi="http://schemas.microsoft.com/office/word/2010/wordprocessingInk" xmlns:wne="http://schemas.microsoft.com/office/word/2006/wordml" xmlns:wps="http://schemas.microsoft.com/office/word/2010/wordprocessingShape" mc:Ignorable="w14 w15 w16se wp14">
-  <w:abstractNum w:abstractNumId="0" w15:restartNumberingAfterBreak="0">
+<w:numbering xmlns:wpc="http://schemas.microsoft.com/office/word/2010/wordprocessingCanvas" xmlns:mc="http://schemas.openxmlformats.org/markup-compatibility/2006" xmlns:o="urn:schemas-microsoft-com:office:office" xmlns:r="http://schemas.openxmlformats.org/officeDocument/2006/relationships" xmlns:m="http://schemas.openxmlformats.org/officeDocument/2006/math" xmlns:v="urn:schemas-microsoft-com:vml" xmlns:wp14="http://schemas.microsoft.com/office/word/2010/wordprocessingDrawing" xmlns:wp="http://schemas.openxmlformats.org/drawingml/2006/wordprocessingDrawing" xmlns:w10="urn:schemas-microsoft-com:office:word" xmlns:w="http://schemas.openxmlformats.org/wordprocessingml/2006/main" xmlns:w14="http://schemas.microsoft.com/office/word/2010/wordml" xmlns:w15="http://schemas.microsoft.com/office/word/2012/wordml" xmlns:wpg="http://schemas.microsoft.com/office/word/2010/wordprocessingGroup" xmlns:wpi="http://schemas.microsoft.com/office/word/2010/wordprocessingInk" xmlns:wne="http://schemas.microsoft.com/office/word/2006/wordml" xmlns:wps="http://schemas.microsoft.com/office/word/2010/wordprocessingShape" mc:Ignorable="w14 w15 wp14">
+  <w:abstractNum w:abstractNumId="0">
     <w:nsid w:val="0B4226CE"/>
     <w:multiLevelType w:val="multilevel"/>
     <w:tmpl w:val="040A001F"/>
@@ -6345,7 +6560,7 @@
       </w:pPr>
     </w:lvl>
   </w:abstractNum>
-  <w:abstractNum w:abstractNumId="1" w15:restartNumberingAfterBreak="0">
+  <w:abstractNum w:abstractNumId="1">
     <w:nsid w:val="1C297EEC"/>
     <w:multiLevelType w:val="multilevel"/>
     <w:tmpl w:val="040A001F"/>
@@ -6431,7 +6646,7 @@
       </w:pPr>
     </w:lvl>
   </w:abstractNum>
-  <w:abstractNum w:abstractNumId="2" w15:restartNumberingAfterBreak="0">
+  <w:abstractNum w:abstractNumId="2">
     <w:nsid w:val="31EB394F"/>
     <w:multiLevelType w:val="multilevel"/>
     <w:tmpl w:val="78BAF288"/>
@@ -6553,7 +6768,7 @@
       </w:pPr>
     </w:lvl>
   </w:abstractNum>
-  <w:abstractNum w:abstractNumId="3" w15:restartNumberingAfterBreak="0">
+  <w:abstractNum w:abstractNumId="3">
     <w:nsid w:val="4EC240D1"/>
     <w:multiLevelType w:val="hybridMultilevel"/>
     <w:tmpl w:val="C8867020"/>
@@ -6693,7 +6908,7 @@
       </w:rPr>
     </w:lvl>
   </w:abstractNum>
-  <w:abstractNum w:abstractNumId="4" w15:restartNumberingAfterBreak="0">
+  <w:abstractNum w:abstractNumId="4">
     <w:nsid w:val="4ED1000D"/>
     <w:multiLevelType w:val="multilevel"/>
     <w:tmpl w:val="040A001F"/>
@@ -6782,7 +6997,7 @@
       </w:pPr>
     </w:lvl>
   </w:abstractNum>
-  <w:abstractNum w:abstractNumId="5" w15:restartNumberingAfterBreak="0">
+  <w:abstractNum w:abstractNumId="5">
     <w:nsid w:val="79C979CA"/>
     <w:multiLevelType w:val="multilevel"/>
     <w:tmpl w:val="040A001F"/>
@@ -6868,7 +7083,7 @@
       </w:pPr>
     </w:lvl>
   </w:abstractNum>
-  <w:abstractNum w:abstractNumId="6" w15:restartNumberingAfterBreak="0">
+  <w:abstractNum w:abstractNumId="6">
     <w:nsid w:val="7CC67D48"/>
     <w:multiLevelType w:val="multilevel"/>
     <w:tmpl w:val="040A001F"/>
@@ -6954,7 +7169,7 @@
       </w:pPr>
     </w:lvl>
   </w:abstractNum>
-  <w:abstractNum w:abstractNumId="7" w15:restartNumberingAfterBreak="0">
+  <w:abstractNum w:abstractNumId="7">
     <w:nsid w:val="7CD66303"/>
     <w:multiLevelType w:val="multilevel"/>
     <w:tmpl w:val="040A001F"/>
@@ -7040,7 +7255,7 @@
       </w:pPr>
     </w:lvl>
   </w:abstractNum>
-  <w:abstractNum w:abstractNumId="8" w15:restartNumberingAfterBreak="0">
+  <w:abstractNum w:abstractNumId="8">
     <w:nsid w:val="7D1860D7"/>
     <w:multiLevelType w:val="multilevel"/>
     <w:tmpl w:val="0C0A001F"/>
@@ -7157,7 +7372,7 @@
 </file>
 
 <file path=word/styles.xml><?xml version="1.0" encoding="utf-8"?>
-<w:styles xmlns:mc="http://schemas.openxmlformats.org/markup-compatibility/2006" xmlns:r="http://schemas.openxmlformats.org/officeDocument/2006/relationships" xmlns:w="http://schemas.openxmlformats.org/wordprocessingml/2006/main" xmlns:w14="http://schemas.microsoft.com/office/word/2010/wordml" xmlns:w15="http://schemas.microsoft.com/office/word/2012/wordml" xmlns:w16se="http://schemas.microsoft.com/office/word/2015/wordml/symex" mc:Ignorable="w14 w15 w16se">
+<w:styles xmlns:mc="http://schemas.openxmlformats.org/markup-compatibility/2006" xmlns:r="http://schemas.openxmlformats.org/officeDocument/2006/relationships" xmlns:w="http://schemas.openxmlformats.org/wordprocessingml/2006/main" xmlns:w14="http://schemas.microsoft.com/office/word/2010/wordml" xmlns:w15="http://schemas.microsoft.com/office/word/2012/wordml" mc:Ignorable="w14 w15">
   <w:docDefaults>
     <w:rPrDefault>
       <w:rPr>
@@ -7169,7 +7384,7 @@
     </w:rPrDefault>
     <w:pPrDefault/>
   </w:docDefaults>
-  <w:latentStyles w:defLockedState="0" w:defUIPriority="99" w:defSemiHidden="0" w:defUnhideWhenUsed="0" w:defQFormat="0" w:count="374">
+  <w:latentStyles w:defLockedState="0" w:defUIPriority="99" w:defSemiHidden="0" w:defUnhideWhenUsed="0" w:defQFormat="0" w:count="371">
     <w:lsdException w:name="Normal" w:uiPriority="0" w:qFormat="1"/>
     <w:lsdException w:name="heading 1" w:uiPriority="9" w:qFormat="1"/>
     <w:lsdException w:name="heading 2" w:semiHidden="1" w:uiPriority="9" w:unhideWhenUsed="1" w:qFormat="1"/>
@@ -7275,6 +7490,7 @@
     <w:lsdException w:name="HTML Sample" w:semiHidden="1" w:unhideWhenUsed="1"/>
     <w:lsdException w:name="HTML Typewriter" w:semiHidden="1" w:unhideWhenUsed="1"/>
     <w:lsdException w:name="HTML Variable" w:semiHidden="1" w:unhideWhenUsed="1"/>
+    <w:lsdException w:name="Normal Table" w:semiHidden="1" w:unhideWhenUsed="1"/>
     <w:lsdException w:name="annotation subject" w:semiHidden="1" w:unhideWhenUsed="1"/>
     <w:lsdException w:name="No List" w:semiHidden="1" w:unhideWhenUsed="1"/>
     <w:lsdException w:name="Outline List 1" w:semiHidden="1" w:unhideWhenUsed="1"/>
@@ -7319,6 +7535,7 @@
     <w:lsdException w:name="Table Professional" w:semiHidden="1" w:unhideWhenUsed="1"/>
     <w:lsdException w:name="Table Subtle 1" w:semiHidden="1" w:unhideWhenUsed="1"/>
     <w:lsdException w:name="Table Subtle 2" w:semiHidden="1" w:unhideWhenUsed="1"/>
+    <w:lsdException w:name="Table Web 1" w:semiHidden="1" w:unhideWhenUsed="1"/>
     <w:lsdException w:name="Table Web 2" w:semiHidden="1" w:unhideWhenUsed="1"/>
     <w:lsdException w:name="Table Web 3" w:semiHidden="1" w:unhideWhenUsed="1"/>
     <w:lsdException w:name="Balloon Text" w:semiHidden="1" w:unhideWhenUsed="1"/>
@@ -7539,9 +7756,6 @@
     <w:lsdException w:name="List Table 5 Dark Accent 6" w:uiPriority="50"/>
     <w:lsdException w:name="List Table 6 Colorful Accent 6" w:uiPriority="51"/>
     <w:lsdException w:name="List Table 7 Colorful Accent 6" w:uiPriority="52"/>
-    <w:lsdException w:name="Mention" w:semiHidden="1" w:unhideWhenUsed="1"/>
-    <w:lsdException w:name="Smart Hyperlink" w:semiHidden="1" w:unhideWhenUsed="1"/>
-    <w:lsdException w:name="Hashtag" w:semiHidden="1" w:unhideWhenUsed="1"/>
   </w:latentStyles>
   <w:style w:type="paragraph" w:default="1" w:styleId="Normal">
     <w:name w:val="Normal"/>
@@ -7786,7 +8000,7 @@
       <w:contextualSpacing/>
     </w:pPr>
   </w:style>
-  <w:style w:type="paragraph" w:styleId="TtuloTDC">
+  <w:style w:type="paragraph" w:styleId="TtulodeTDC">
     <w:name w:val="TOC Heading"/>
     <w:basedOn w:val="Ttulo11"/>
     <w:next w:val="Normal"/>
@@ -8017,6 +8231,7 @@
     <w:uiPriority w:val="39"/>
     <w:rsid w:val="00EB39B4"/>
     <w:tblPr>
+      <w:tblInd w:w="0" w:type="dxa"/>
       <w:tblBorders>
         <w:top w:val="single" w:sz="4" w:space="0" w:color="auto"/>
         <w:left w:val="single" w:sz="4" w:space="0" w:color="auto"/>
@@ -8025,6 +8240,12 @@
         <w:insideH w:val="single" w:sz="4" w:space="0" w:color="auto"/>
         <w:insideV w:val="single" w:sz="4" w:space="0" w:color="auto"/>
       </w:tblBorders>
+      <w:tblCellMar>
+        <w:top w:w="0" w:type="dxa"/>
+        <w:left w:w="108" w:type="dxa"/>
+        <w:bottom w:w="0" w:type="dxa"/>
+        <w:right w:w="108" w:type="dxa"/>
+      </w:tblCellMar>
     </w:tblPr>
   </w:style>
 </w:styles>
@@ -8296,7 +8517,7 @@
 </file>
 
 <file path=customXml/itemProps1.xml><?xml version="1.0" encoding="utf-8"?>
-<ds:datastoreItem xmlns:ds="http://schemas.openxmlformats.org/officeDocument/2006/customXml" ds:itemID="{41190FB1-40D7-4CE4-9634-B4199E81E275}">
+<ds:datastoreItem xmlns:ds="http://schemas.openxmlformats.org/officeDocument/2006/customXml" ds:itemID="{6C58AA1C-9A19-4DF8-AD08-49EFD4D1965D}">
   <ds:schemaRefs>
     <ds:schemaRef ds:uri="http://schemas.openxmlformats.org/officeDocument/2006/bibliography"/>
   </ds:schemaRefs>

--- a/Documentos/PM/Doc_Riesgos.docx
+++ b/Documentos/PM/Doc_Riesgos.docx
@@ -5092,21 +5092,103 @@
                 <w:szCs w:val="28"/>
               </w:rPr>
             </w:pPr>
-          </w:p>
-        </w:tc>
-        <w:tc>
-          <w:tcPr>
-            <w:tcW w:w="4247" w:type="dxa"/>
-            <w:shd w:val="clear" w:color="auto" w:fill="D9E2F3" w:themeFill="accent5" w:themeFillTint="33"/>
-          </w:tcPr>
-          <w:p>
-            <w:pPr>
+            <w:r>
               <w:rPr>
                 <w:rFonts w:asciiTheme="majorHAnsi" w:eastAsiaTheme="majorEastAsia" w:hAnsiTheme="majorHAnsi" w:cstheme="majorBidi"/>
                 <w:sz w:val="28"/>
                 <w:szCs w:val="28"/>
               </w:rPr>
+              <w:t>Adobe</w:t>
+            </w:r>
+          </w:p>
+        </w:tc>
+        <w:tc>
+          <w:tcPr>
+            <w:tcW w:w="4247" w:type="dxa"/>
+            <w:shd w:val="clear" w:color="auto" w:fill="D9E2F3" w:themeFill="accent5" w:themeFillTint="33"/>
+          </w:tcPr>
+          <w:p>
+            <w:pPr>
+              <w:rPr>
+                <w:rFonts w:asciiTheme="majorHAnsi" w:eastAsiaTheme="majorEastAsia" w:hAnsiTheme="majorHAnsi" w:cstheme="majorBidi"/>
+                <w:sz w:val="28"/>
+                <w:szCs w:val="28"/>
+              </w:rPr>
             </w:pPr>
+            <w:r>
+              <w:rPr>
+                <w:rFonts w:asciiTheme="majorHAnsi" w:eastAsiaTheme="majorEastAsia" w:hAnsiTheme="majorHAnsi" w:cstheme="majorBidi"/>
+                <w:sz w:val="28"/>
+                <w:szCs w:val="28"/>
+              </w:rPr>
+              <w:t>Problemas de dirección de los ficheros en diferentes ordenadores</w:t>
+            </w:r>
+          </w:p>
+        </w:tc>
+      </w:tr>
+      <w:tr>
+        <w:tc>
+          <w:tcPr>
+            <w:tcW w:w="4247" w:type="dxa"/>
+            <w:shd w:val="clear" w:color="auto" w:fill="D9E2F3" w:themeFill="accent5" w:themeFillTint="33"/>
+          </w:tcPr>
+          <w:p>
+            <w:pPr>
+              <w:rPr>
+                <w:rFonts w:asciiTheme="majorHAnsi" w:eastAsiaTheme="majorEastAsia" w:hAnsiTheme="majorHAnsi" w:cstheme="majorBidi"/>
+                <w:sz w:val="28"/>
+                <w:szCs w:val="28"/>
+              </w:rPr>
+            </w:pPr>
+            <w:r>
+              <w:rPr>
+                <w:rFonts w:asciiTheme="majorHAnsi" w:eastAsiaTheme="majorEastAsia" w:hAnsiTheme="majorHAnsi" w:cstheme="majorBidi"/>
+                <w:sz w:val="28"/>
+                <w:szCs w:val="28"/>
+              </w:rPr>
+              <w:t>Autodesk maya</w:t>
+            </w:r>
+          </w:p>
+        </w:tc>
+        <w:tc>
+          <w:tcPr>
+            <w:tcW w:w="4247" w:type="dxa"/>
+            <w:shd w:val="clear" w:color="auto" w:fill="D9E2F3" w:themeFill="accent5" w:themeFillTint="33"/>
+          </w:tcPr>
+          <w:p>
+            <w:pPr>
+              <w:rPr>
+                <w:rFonts w:asciiTheme="majorHAnsi" w:eastAsiaTheme="majorEastAsia" w:hAnsiTheme="majorHAnsi" w:cstheme="majorBidi"/>
+                <w:sz w:val="28"/>
+                <w:szCs w:val="28"/>
+              </w:rPr>
+            </w:pPr>
+            <w:r>
+              <w:rPr>
+                <w:rFonts w:asciiTheme="majorHAnsi" w:eastAsiaTheme="majorEastAsia" w:hAnsiTheme="majorHAnsi" w:cstheme="majorBidi"/>
+                <w:sz w:val="28"/>
+                <w:szCs w:val="28"/>
+              </w:rPr>
+              <w:t>Problema para exportar los modelos a .</w:t>
+            </w:r>
+            <w:proofErr w:type="spellStart"/>
+            <w:r>
+              <w:rPr>
+                <w:rFonts w:asciiTheme="majorHAnsi" w:eastAsiaTheme="majorEastAsia" w:hAnsiTheme="majorHAnsi" w:cstheme="majorBidi"/>
+                <w:sz w:val="28"/>
+                <w:szCs w:val="28"/>
+              </w:rPr>
+              <w:t>obj</w:t>
+            </w:r>
+            <w:proofErr w:type="spellEnd"/>
+            <w:r>
+              <w:rPr>
+                <w:rFonts w:asciiTheme="majorHAnsi" w:eastAsiaTheme="majorEastAsia" w:hAnsiTheme="majorHAnsi" w:cstheme="majorBidi"/>
+                <w:sz w:val="28"/>
+                <w:szCs w:val="28"/>
+              </w:rPr>
+              <w:t xml:space="preserve"> con sus texturas</w:t>
+            </w:r>
           </w:p>
         </w:tc>
       </w:tr>
@@ -5323,6 +5405,65 @@
         <w:tc>
           <w:tcPr>
             <w:tcW w:w="4247" w:type="dxa"/>
+            <w:shd w:val="clear" w:color="auto" w:fill="D9E2F3" w:themeFill="accent5" w:themeFillTint="33"/>
+          </w:tcPr>
+          <w:p>
+            <w:pPr>
+              <w:rPr>
+                <w:rFonts w:asciiTheme="majorHAnsi" w:eastAsiaTheme="majorEastAsia" w:hAnsiTheme="majorHAnsi" w:cstheme="majorBidi"/>
+                <w:color w:val="2E74B5" w:themeColor="accent1" w:themeShade="BF"/>
+                <w:sz w:val="28"/>
+                <w:szCs w:val="28"/>
+              </w:rPr>
+            </w:pPr>
+          </w:p>
+        </w:tc>
+        <w:tc>
+          <w:tcPr>
+            <w:tcW w:w="4247" w:type="dxa"/>
+            <w:shd w:val="clear" w:color="auto" w:fill="D9E2F3" w:themeFill="accent5" w:themeFillTint="33"/>
+          </w:tcPr>
+          <w:p>
+            <w:pPr>
+              <w:rPr>
+                <w:rFonts w:asciiTheme="majorHAnsi" w:eastAsiaTheme="majorEastAsia" w:hAnsiTheme="majorHAnsi" w:cstheme="majorBidi"/>
+                <w:sz w:val="28"/>
+                <w:szCs w:val="28"/>
+              </w:rPr>
+            </w:pPr>
+            <w:r>
+              <w:rPr>
+                <w:rFonts w:asciiTheme="majorHAnsi" w:eastAsiaTheme="majorEastAsia" w:hAnsiTheme="majorHAnsi" w:cstheme="majorBidi"/>
+                <w:sz w:val="28"/>
+                <w:szCs w:val="28"/>
+              </w:rPr>
+              <w:t xml:space="preserve">Problema en la </w:t>
+            </w:r>
+            <w:proofErr w:type="spellStart"/>
+            <w:r>
+              <w:rPr>
+                <w:rFonts w:asciiTheme="majorHAnsi" w:eastAsiaTheme="majorEastAsia" w:hAnsiTheme="majorHAnsi" w:cstheme="majorBidi"/>
+                <w:sz w:val="28"/>
+                <w:szCs w:val="28"/>
+              </w:rPr>
+              <w:t>paralelización</w:t>
+            </w:r>
+            <w:proofErr w:type="spellEnd"/>
+            <w:r>
+              <w:rPr>
+                <w:rFonts w:asciiTheme="majorHAnsi" w:eastAsiaTheme="majorEastAsia" w:hAnsiTheme="majorHAnsi" w:cstheme="majorBidi"/>
+                <w:sz w:val="28"/>
+                <w:szCs w:val="28"/>
+              </w:rPr>
+              <w:t xml:space="preserve"> de tareas</w:t>
+            </w:r>
+          </w:p>
+        </w:tc>
+      </w:tr>
+      <w:tr>
+        <w:tc>
+          <w:tcPr>
+            <w:tcW w:w="4247" w:type="dxa"/>
             <w:shd w:val="clear" w:color="auto" w:fill="B4C6E7" w:themeFill="accent5" w:themeFillTint="66"/>
           </w:tcPr>
           <w:p>
@@ -5343,7 +5484,6 @@
                 <w:sz w:val="32"/>
                 <w:szCs w:val="32"/>
               </w:rPr>
-              <w:lastRenderedPageBreak/>
               <w:t>Herramientas</w:t>
             </w:r>
           </w:p>
@@ -5500,53 +5640,113 @@
               </w:rPr>
               <w:t>Herramienta para medir los tiempos</w:t>
             </w:r>
-          </w:p>
-        </w:tc>
-      </w:tr>
-      <w:tr>
-        <w:tc>
-          <w:tcPr>
-            <w:tcW w:w="4247" w:type="dxa"/>
-            <w:shd w:val="clear" w:color="auto" w:fill="D9E2F3" w:themeFill="accent5" w:themeFillTint="33"/>
-          </w:tcPr>
-          <w:p>
-            <w:pPr>
+            <w:r>
               <w:rPr>
                 <w:rFonts w:asciiTheme="majorHAnsi" w:eastAsiaTheme="majorEastAsia" w:hAnsiTheme="majorHAnsi" w:cstheme="majorBidi"/>
                 <w:sz w:val="28"/>
                 <w:szCs w:val="28"/>
               </w:rPr>
-            </w:pPr>
-            <w:r>
+              <w:t>. A veces se nos olvida encenderlo</w:t>
+            </w:r>
+            <w:bookmarkStart w:id="7" w:name="_GoBack"/>
+            <w:bookmarkEnd w:id="7"/>
+          </w:p>
+        </w:tc>
+      </w:tr>
+      <w:tr>
+        <w:tc>
+          <w:tcPr>
+            <w:tcW w:w="4247" w:type="dxa"/>
+            <w:shd w:val="clear" w:color="auto" w:fill="D9E2F3" w:themeFill="accent5" w:themeFillTint="33"/>
+          </w:tcPr>
+          <w:p>
+            <w:pPr>
               <w:rPr>
                 <w:rFonts w:asciiTheme="majorHAnsi" w:eastAsiaTheme="majorEastAsia" w:hAnsiTheme="majorHAnsi" w:cstheme="majorBidi"/>
                 <w:sz w:val="28"/>
                 <w:szCs w:val="28"/>
               </w:rPr>
-              <w:t>Dropbox</w:t>
-            </w:r>
-          </w:p>
-        </w:tc>
-        <w:tc>
-          <w:tcPr>
-            <w:tcW w:w="4247" w:type="dxa"/>
-            <w:shd w:val="clear" w:color="auto" w:fill="D9E2F3" w:themeFill="accent5" w:themeFillTint="33"/>
-          </w:tcPr>
-          <w:p>
-            <w:pPr>
+            </w:pPr>
+            <w:r>
               <w:rPr>
                 <w:rFonts w:asciiTheme="majorHAnsi" w:eastAsiaTheme="majorEastAsia" w:hAnsiTheme="majorHAnsi" w:cstheme="majorBidi"/>
                 <w:sz w:val="28"/>
                 <w:szCs w:val="28"/>
               </w:rPr>
-            </w:pPr>
-            <w:r>
+              <w:t>Dropbox</w:t>
+            </w:r>
+          </w:p>
+        </w:tc>
+        <w:tc>
+          <w:tcPr>
+            <w:tcW w:w="4247" w:type="dxa"/>
+            <w:shd w:val="clear" w:color="auto" w:fill="D9E2F3" w:themeFill="accent5" w:themeFillTint="33"/>
+          </w:tcPr>
+          <w:p>
+            <w:pPr>
               <w:rPr>
                 <w:rFonts w:asciiTheme="majorHAnsi" w:eastAsiaTheme="majorEastAsia" w:hAnsiTheme="majorHAnsi" w:cstheme="majorBidi"/>
                 <w:sz w:val="28"/>
                 <w:szCs w:val="28"/>
               </w:rPr>
+            </w:pPr>
+            <w:r>
+              <w:rPr>
+                <w:rFonts w:asciiTheme="majorHAnsi" w:eastAsiaTheme="majorEastAsia" w:hAnsiTheme="majorHAnsi" w:cstheme="majorBidi"/>
+                <w:sz w:val="28"/>
+                <w:szCs w:val="28"/>
+              </w:rPr>
               <w:t>Falta de espacio</w:t>
+            </w:r>
+          </w:p>
+        </w:tc>
+      </w:tr>
+      <w:tr>
+        <w:tc>
+          <w:tcPr>
+            <w:tcW w:w="4247" w:type="dxa"/>
+            <w:shd w:val="clear" w:color="auto" w:fill="D9E2F3" w:themeFill="accent5" w:themeFillTint="33"/>
+          </w:tcPr>
+          <w:p>
+            <w:pPr>
+              <w:rPr>
+                <w:rFonts w:asciiTheme="majorHAnsi" w:eastAsiaTheme="majorEastAsia" w:hAnsiTheme="majorHAnsi" w:cstheme="majorBidi"/>
+                <w:sz w:val="28"/>
+                <w:szCs w:val="28"/>
+              </w:rPr>
+            </w:pPr>
+            <w:proofErr w:type="spellStart"/>
+            <w:r>
+              <w:rPr>
+                <w:rFonts w:asciiTheme="majorHAnsi" w:eastAsiaTheme="majorEastAsia" w:hAnsiTheme="majorHAnsi" w:cstheme="majorBidi"/>
+                <w:sz w:val="28"/>
+                <w:szCs w:val="28"/>
+              </w:rPr>
+              <w:t>Github</w:t>
+            </w:r>
+            <w:proofErr w:type="spellEnd"/>
+          </w:p>
+        </w:tc>
+        <w:tc>
+          <w:tcPr>
+            <w:tcW w:w="4247" w:type="dxa"/>
+            <w:shd w:val="clear" w:color="auto" w:fill="D9E2F3" w:themeFill="accent5" w:themeFillTint="33"/>
+          </w:tcPr>
+          <w:p>
+            <w:pPr>
+              <w:rPr>
+                <w:rFonts w:asciiTheme="majorHAnsi" w:eastAsiaTheme="majorEastAsia" w:hAnsiTheme="majorHAnsi" w:cstheme="majorBidi"/>
+                <w:sz w:val="28"/>
+                <w:szCs w:val="28"/>
+              </w:rPr>
+            </w:pPr>
+            <w:r>
+              <w:rPr>
+                <w:rFonts w:asciiTheme="majorHAnsi" w:eastAsiaTheme="majorEastAsia" w:hAnsiTheme="majorHAnsi" w:cstheme="majorBidi"/>
+                <w:sz w:val="28"/>
+                <w:szCs w:val="28"/>
+              </w:rPr>
+              <w:t>Plataforma en la nube donde subimos las tareas</w:t>
             </w:r>
           </w:p>
         </w:tc>
@@ -5791,14 +5991,14 @@
           <w:numId w:val="3"/>
         </w:numPr>
       </w:pPr>
-      <w:bookmarkStart w:id="7" w:name="_Toc466288131"/>
+      <w:bookmarkStart w:id="8" w:name="_Toc466288131"/>
       <w:r>
         <w:t>Estimación de costes</w:t>
       </w:r>
       <w:r>
         <w:t>.</w:t>
       </w:r>
-      <w:bookmarkEnd w:id="7"/>
+      <w:bookmarkEnd w:id="8"/>
     </w:p>
     <w:p>
       <w:pPr>
@@ -5819,15 +6019,7 @@
           <w:i/>
           <w:iCs/>
         </w:rPr>
-        <w:t xml:space="preserve">Tendréis que indicar claramente cuál es el esfuerzo del proyecto, el tiempo necesario para completarlo, número de personas a contratar y coste monetario (para ello debéis asignar un </w:t>
-      </w:r>
-      <w:bookmarkStart w:id="8" w:name="_GoBack"/>
-      <w:r>
-        <w:rPr>
-          <w:i/>
-          <w:iCs/>
-        </w:rPr>
-        <w:t>s</w:t>
+        <w:t>Tendréis que indicar claramente cuál es el esfuerzo del proyecto, el tiempo necesario para completarlo, número de personas a contratar y coste monetario (para ello debéis asignar un s</w:t>
       </w:r>
       <w:r>
         <w:rPr>
@@ -5846,7 +6038,6 @@
         </w:numPr>
       </w:pPr>
       <w:bookmarkStart w:id="9" w:name="_Toc466288132"/>
-      <w:bookmarkEnd w:id="8"/>
       <w:r>
         <w:lastRenderedPageBreak/>
         <w:t>Ley de Parkinson</w:t>
@@ -8517,7 +8708,7 @@
 </file>
 
 <file path=customXml/itemProps1.xml><?xml version="1.0" encoding="utf-8"?>
-<ds:datastoreItem xmlns:ds="http://schemas.openxmlformats.org/officeDocument/2006/customXml" ds:itemID="{6C58AA1C-9A19-4DF8-AD08-49EFD4D1965D}">
+<ds:datastoreItem xmlns:ds="http://schemas.openxmlformats.org/officeDocument/2006/customXml" ds:itemID="{96C9EA3E-0B84-47C0-B32B-0EEE372F07B7}">
   <ds:schemaRefs>
     <ds:schemaRef ds:uri="http://schemas.openxmlformats.org/officeDocument/2006/bibliography"/>
   </ds:schemaRefs>
